--- a/Senior 2 Report/Section 6 - Testing/Acceptance Testing.docx
+++ b/Senior 2 Report/Section 6 - Testing/Acceptance Testing.docx
@@ -107,11 +107,20 @@
         <w:t xml:space="preserve"> interface of the Android application pleasing to look at and</w:t>
       </w:r>
       <w:r>
-        <w:t xml:space="preserve"> work with? Rate </w:t>
+        <w:t xml:space="preserve"> work with? </w:t>
+      </w:r>
+      <w:r>
+        <w:t>(</w:t>
+      </w:r>
+      <w:r>
+        <w:t xml:space="preserve">Rate </w:t>
       </w:r>
       <w:r>
         <w:t>the UI design on a scale of 1–5 based on design preference</w:t>
       </w:r>
+      <w:r>
+        <w:t>)</w:t>
+      </w:r>
     </w:p>
     <w:p>
       <w:pPr>
@@ -193,11 +202,25 @@
         <w:t xml:space="preserve"> pleasing to look at and</w:t>
       </w:r>
       <w:r>
-        <w:t xml:space="preserve"> work with? Rate </w:t>
+        <w:t xml:space="preserve"> work with? </w:t>
+      </w:r>
+      <w:proofErr w:type="gramStart"/>
+      <w:r>
+        <w:t>)</w:t>
+      </w:r>
+      <w:r>
+        <w:t>Rate</w:t>
+      </w:r>
+      <w:proofErr w:type="gramEnd"/>
+      <w:r>
+        <w:t xml:space="preserve"> </w:t>
       </w:r>
       <w:r>
         <w:t>the UI design on a scale of 1–5 based on design preference</w:t>
       </w:r>
+      <w:r>
+        <w:t>)</w:t>
+      </w:r>
     </w:p>
     <w:p>
       <w:pPr>
@@ -341,7 +364,13 @@
         </w:numPr>
       </w:pPr>
       <w:r>
-        <w:t xml:space="preserve">Which feature of </w:t>
+        <w:t>Which feature</w:t>
+      </w:r>
+      <w:r>
+        <w:t>(s)</w:t>
+      </w:r>
+      <w:r>
+        <w:t xml:space="preserve"> of </w:t>
       </w:r>
       <w:proofErr w:type="spellStart"/>
       <w:r>
@@ -362,179 +391,229 @@
           <w:numId w:val="1"/>
         </w:numPr>
       </w:pPr>
+      <w:r>
+        <w:t>Checking availability of parking spots</w:t>
+      </w:r>
+    </w:p>
+    <w:p>
+      <w:pPr>
+        <w:numPr>
+          <w:ilvl w:val="1"/>
+          <w:numId w:val="1"/>
+        </w:numPr>
+      </w:pPr>
+      <w:r>
+        <w:t>Get direction for a specific parking spot</w:t>
+      </w:r>
+    </w:p>
+    <w:p>
+      <w:pPr>
+        <w:numPr>
+          <w:ilvl w:val="1"/>
+          <w:numId w:val="1"/>
+        </w:numPr>
+      </w:pPr>
+      <w:r>
+        <w:t xml:space="preserve">Create Reservation </w:t>
+      </w:r>
+    </w:p>
+    <w:p>
+      <w:pPr>
+        <w:numPr>
+          <w:ilvl w:val="1"/>
+          <w:numId w:val="1"/>
+        </w:numPr>
+      </w:pPr>
+      <w:r>
+        <w:t>Extend Reservation</w:t>
+      </w:r>
+    </w:p>
+    <w:p>
+      <w:pPr>
+        <w:numPr>
+          <w:ilvl w:val="1"/>
+          <w:numId w:val="1"/>
+        </w:numPr>
+      </w:pPr>
+      <w:r>
+        <w:t>Cancel Reservation</w:t>
+      </w:r>
+    </w:p>
+    <w:p>
+      <w:pPr>
+        <w:numPr>
+          <w:ilvl w:val="1"/>
+          <w:numId w:val="1"/>
+        </w:numPr>
+      </w:pPr>
+      <w:r>
+        <w:t>Showing current occupancy trend (Histogram)</w:t>
+      </w:r>
+    </w:p>
+    <w:p>
+      <w:pPr>
+        <w:numPr>
+          <w:ilvl w:val="1"/>
+          <w:numId w:val="1"/>
+        </w:numPr>
+      </w:pPr>
+      <w:r>
+        <w:t>The number of people</w:t>
+      </w:r>
+      <w:r>
+        <w:t xml:space="preserve"> currently looking in a certain zone</w:t>
+      </w:r>
+    </w:p>
+    <w:p>
+      <w:pPr>
+        <w:numPr>
+          <w:ilvl w:val="1"/>
+          <w:numId w:val="1"/>
+        </w:numPr>
+      </w:pPr>
+      <w:r>
+        <w:t>and why (</w:t>
+      </w:r>
+      <w:r>
+        <w:t xml:space="preserve">Comment </w:t>
+      </w:r>
+      <w:r>
+        <w:t>box)</w:t>
+      </w:r>
+    </w:p>
+    <w:p>
+      <w:pPr>
+        <w:numPr>
+          <w:ilvl w:val="0"/>
+          <w:numId w:val="1"/>
+        </w:numPr>
+      </w:pPr>
+      <w:r>
+        <w:t>Please highlight any feature</w:t>
+      </w:r>
+      <w:r>
+        <w:t>(</w:t>
+      </w:r>
+      <w:proofErr w:type="spellStart"/>
+      <w:r>
+        <w:t>s</w:t>
+      </w:r>
+      <w:proofErr w:type="spellEnd"/>
+      <w:r>
+        <w:t>)</w:t>
+      </w:r>
+      <w:r>
+        <w:t xml:space="preserve"> that you feel is missing from the system</w:t>
+      </w:r>
+    </w:p>
+    <w:p>
+      <w:pPr>
+        <w:numPr>
+          <w:ilvl w:val="1"/>
+          <w:numId w:val="1"/>
+        </w:numPr>
+      </w:pPr>
+      <w:r>
+        <w:t>Comment Box</w:t>
+      </w:r>
+    </w:p>
+    <w:p>
+      <w:pPr>
+        <w:pStyle w:val="ListParagraph"/>
+        <w:numPr>
+          <w:ilvl w:val="0"/>
+          <w:numId w:val="1"/>
+        </w:numPr>
+      </w:pPr>
+      <w:r>
+        <w:t xml:space="preserve">Was there something you did not understand about </w:t>
+      </w:r>
+      <w:proofErr w:type="spellStart"/>
+      <w:r>
+        <w:t>ParQU</w:t>
+      </w:r>
+      <w:proofErr w:type="spellEnd"/>
+      <w:r>
+        <w:t>?</w:t>
+      </w:r>
+    </w:p>
+    <w:p>
+      <w:pPr>
+        <w:numPr>
+          <w:ilvl w:val="1"/>
+          <w:numId w:val="1"/>
+        </w:numPr>
+      </w:pPr>
+      <w:r>
+        <w:t>Comment Box</w:t>
+      </w:r>
+    </w:p>
+    <w:p>
+      <w:pPr>
+        <w:numPr>
+          <w:ilvl w:val="0"/>
+          <w:numId w:val="1"/>
+        </w:numPr>
+      </w:pPr>
+      <w:r>
+        <w:t xml:space="preserve">What are the alternatives that you </w:t>
+      </w:r>
+      <w:r>
+        <w:t>would be</w:t>
+      </w:r>
+      <w:r>
+        <w:t xml:space="preserve"> considering along with </w:t>
+      </w:r>
+      <w:proofErr w:type="spellStart"/>
+      <w:r>
+        <w:t>ParQU</w:t>
+      </w:r>
+      <w:proofErr w:type="spellEnd"/>
+      <w:r>
+        <w:t>?</w:t>
+      </w:r>
+    </w:p>
+    <w:p>
+      <w:pPr>
+        <w:numPr>
+          <w:ilvl w:val="1"/>
+          <w:numId w:val="1"/>
+        </w:numPr>
+      </w:pPr>
+      <w:r>
+        <w:t>Comment Box</w:t>
+      </w:r>
+    </w:p>
+    <w:p>
+      <w:pPr>
+        <w:numPr>
+          <w:ilvl w:val="0"/>
+          <w:numId w:val="1"/>
+        </w:numPr>
+      </w:pPr>
+      <w:r>
+        <w:lastRenderedPageBreak/>
+        <w:t xml:space="preserve">Would you recommend this app </w:t>
+      </w:r>
+      <w:r>
+        <w:t>to your colleagues and friends? (1</w:t>
+      </w:r>
+      <w:r>
+        <w:t xml:space="preserve"> being never</w:t>
+      </w:r>
+      <w:r>
+        <w:t xml:space="preserve">, </w:t>
+      </w:r>
       <w:bookmarkStart w:id="0" w:name="_GoBack"/>
       <w:bookmarkEnd w:id="0"/>
       <w:r>
-        <w:t>Checking availability of parking spots</w:t>
-      </w:r>
-    </w:p>
-    <w:p>
-      <w:pPr>
-        <w:numPr>
-          <w:ilvl w:val="1"/>
-          <w:numId w:val="1"/>
-        </w:numPr>
-      </w:pPr>
-      <w:r>
-        <w:t>Get direction for a specific parking spot</w:t>
-      </w:r>
-    </w:p>
-    <w:p>
-      <w:pPr>
-        <w:numPr>
-          <w:ilvl w:val="1"/>
-          <w:numId w:val="1"/>
-        </w:numPr>
-      </w:pPr>
-      <w:r>
-        <w:t xml:space="preserve">Create Reservation </w:t>
-      </w:r>
-    </w:p>
-    <w:p>
-      <w:pPr>
-        <w:numPr>
-          <w:ilvl w:val="1"/>
-          <w:numId w:val="1"/>
-        </w:numPr>
-      </w:pPr>
-      <w:r>
-        <w:t>Extend Reservation</w:t>
-      </w:r>
-    </w:p>
-    <w:p>
-      <w:pPr>
-        <w:numPr>
-          <w:ilvl w:val="1"/>
-          <w:numId w:val="1"/>
-        </w:numPr>
-      </w:pPr>
-      <w:r>
-        <w:t>Cancel Reservation</w:t>
-      </w:r>
-    </w:p>
-    <w:p>
-      <w:pPr>
-        <w:numPr>
-          <w:ilvl w:val="1"/>
-          <w:numId w:val="1"/>
-        </w:numPr>
-      </w:pPr>
-      <w:r>
-        <w:t>Showing current occupancy trend (Histogram)</w:t>
-      </w:r>
-    </w:p>
-    <w:p>
-      <w:pPr>
-        <w:numPr>
-          <w:ilvl w:val="1"/>
-          <w:numId w:val="1"/>
-        </w:numPr>
-      </w:pPr>
-      <w:r>
-        <w:t>The number of people</w:t>
-      </w:r>
-      <w:r>
-        <w:t xml:space="preserve"> currently looking in a certain zone</w:t>
-      </w:r>
-    </w:p>
-    <w:p>
-      <w:pPr>
-        <w:numPr>
-          <w:ilvl w:val="1"/>
-          <w:numId w:val="1"/>
-        </w:numPr>
-      </w:pPr>
-      <w:r>
-        <w:t>and why (box)</w:t>
-      </w:r>
-    </w:p>
-    <w:p>
-      <w:pPr>
-        <w:numPr>
-          <w:ilvl w:val="0"/>
-          <w:numId w:val="1"/>
-        </w:numPr>
-      </w:pPr>
-      <w:r>
-        <w:t>Please highlight any feature that you feel is missing from the system</w:t>
-      </w:r>
-    </w:p>
-    <w:p>
-      <w:pPr>
-        <w:numPr>
-          <w:ilvl w:val="1"/>
-          <w:numId w:val="1"/>
-        </w:numPr>
-      </w:pPr>
-      <w:r>
-        <w:t>Comment Box</w:t>
-      </w:r>
-    </w:p>
-    <w:p>
-      <w:pPr>
-        <w:pStyle w:val="ListParagraph"/>
-        <w:numPr>
-          <w:ilvl w:val="0"/>
-          <w:numId w:val="1"/>
-        </w:numPr>
-      </w:pPr>
-      <w:r>
-        <w:t xml:space="preserve">Was there something you did not understand about </w:t>
-      </w:r>
-      <w:proofErr w:type="spellStart"/>
-      <w:r>
-        <w:t>ParQU</w:t>
-      </w:r>
-      <w:proofErr w:type="spellEnd"/>
-      <w:r>
-        <w:t>?</w:t>
-      </w:r>
-    </w:p>
-    <w:p>
-      <w:pPr>
-        <w:numPr>
-          <w:ilvl w:val="1"/>
-          <w:numId w:val="1"/>
-        </w:numPr>
-      </w:pPr>
-      <w:r>
-        <w:t>Comment Box</w:t>
-      </w:r>
-    </w:p>
-    <w:p>
-      <w:pPr>
-        <w:numPr>
-          <w:ilvl w:val="0"/>
-          <w:numId w:val="1"/>
-        </w:numPr>
-      </w:pPr>
-      <w:r>
-        <w:t>What are the alternatives that you are considering along with our service?</w:t>
-      </w:r>
-    </w:p>
-    <w:p>
-      <w:pPr>
-        <w:numPr>
-          <w:ilvl w:val="1"/>
-          <w:numId w:val="1"/>
-        </w:numPr>
-      </w:pPr>
-      <w:r>
-        <w:t>Comment Box</w:t>
-      </w:r>
-    </w:p>
-    <w:p>
-      <w:pPr>
-        <w:numPr>
-          <w:ilvl w:val="0"/>
-          <w:numId w:val="1"/>
-        </w:numPr>
-      </w:pPr>
-      <w:r>
-        <w:t xml:space="preserve">Would you recommend this app </w:t>
-      </w:r>
-      <w:r>
-        <w:t>to your colleagues and friends? (1-5)</w:t>
+        <w:t>5</w:t>
+      </w:r>
+      <w:r>
+        <w:t xml:space="preserve"> being definitely</w:t>
+      </w:r>
+      <w:r>
+        <w:t>)</w:t>
       </w:r>
     </w:p>
     <w:p>
@@ -558,7 +637,6 @@
         </w:numPr>
       </w:pPr>
       <w:r>
-        <w:lastRenderedPageBreak/>
         <w:t>2</w:t>
       </w:r>
     </w:p>

--- a/Senior 2 Report/Section 6 - Testing/Acceptance Testing.docx
+++ b/Senior 2 Report/Section 6 - Testing/Acceptance Testing.docx
@@ -178,6 +178,8 @@
           <w:numId w:val="5"/>
         </w:numPr>
       </w:pPr>
+      <w:bookmarkStart w:id="0" w:name="_GoBack"/>
+      <w:bookmarkEnd w:id="0"/>
       <w:r>
         <w:t>5</w:t>
       </w:r>
@@ -193,27 +195,16 @@
         <w:t>Is the user</w:t>
       </w:r>
       <w:r>
-        <w:t xml:space="preserve"> interface of the </w:t>
-      </w:r>
-      <w:r>
-        <w:t>website</w:t>
-      </w:r>
-      <w:r>
-        <w:t xml:space="preserve"> pleasing to look at and</w:t>
+        <w:t xml:space="preserve"> interface of the website pleasing to look at and</w:t>
       </w:r>
       <w:r>
         <w:t xml:space="preserve"> work with? </w:t>
       </w:r>
-      <w:proofErr w:type="gramStart"/>
-      <w:r>
-        <w:t>)</w:t>
-      </w:r>
-      <w:r>
-        <w:t>Rate</w:t>
-      </w:r>
-      <w:proofErr w:type="gramEnd"/>
-      <w:r>
-        <w:t xml:space="preserve"> </w:t>
+      <w:r>
+        <w:t>(</w:t>
+      </w:r>
+      <w:r>
+        <w:t xml:space="preserve">Rate </w:t>
       </w:r>
       <w:r>
         <w:t>the UI design on a scale of 1–5 based on design preference</w:t>
@@ -604,8 +595,6 @@
       <w:r>
         <w:t xml:space="preserve">, </w:t>
       </w:r>
-      <w:bookmarkStart w:id="0" w:name="_GoBack"/>
-      <w:bookmarkEnd w:id="0"/>
       <w:r>
         <w:t>5</w:t>
       </w:r>
@@ -1530,6 +1519,7 @@
   <w:style w:type="character" w:default="1" w:styleId="DefaultParagraphFont">
     <w:name w:val="Default Paragraph Font"/>
     <w:uiPriority w:val="1"/>
+    <w:semiHidden/>
     <w:unhideWhenUsed/>
   </w:style>
   <w:style w:type="table" w:default="1" w:styleId="TableNormal">

--- a/Senior 2 Report/Section 6 - Testing/Acceptance Testing.docx
+++ b/Senior 2 Report/Section 6 - Testing/Acceptance Testing.docx
@@ -1,186 +1,675 @@
 
 <file path=word/document.xml><?xml version="1.0" encoding="utf-8"?>
-<w:document xmlns:wpc="http://schemas.microsoft.com/office/word/2010/wordprocessingCanvas" xmlns:mo="http://schemas.microsoft.com/office/mac/office/2008/main" xmlns:mc="http://schemas.openxmlformats.org/markup-compatibility/2006" xmlns:mv="urn:schemas-microsoft-com:mac:vml" xmlns:o="urn:schemas-microsoft-com:office:office" xmlns:r="http://schemas.openxmlformats.org/officeDocument/2006/relationships" xmlns:m="http://schemas.openxmlformats.org/officeDocument/2006/math" xmlns:v="urn:schemas-microsoft-com:vml" xmlns:wp14="http://schemas.microsoft.com/office/word/2010/wordprocessingDrawing" xmlns:wp="http://schemas.openxmlformats.org/drawingml/2006/wordprocessingDrawing" xmlns:w10="urn:schemas-microsoft-com:office:word" xmlns:w="http://schemas.openxmlformats.org/wordprocessingml/2006/main" xmlns:w14="http://schemas.microsoft.com/office/word/2010/wordml" xmlns:w15="http://schemas.microsoft.com/office/word/2012/wordml" xmlns:wpg="http://schemas.microsoft.com/office/word/2010/wordprocessingGroup" xmlns:wpi="http://schemas.microsoft.com/office/word/2010/wordprocessingInk" xmlns:wne="http://schemas.microsoft.com/office/word/2006/wordml" xmlns:wps="http://schemas.microsoft.com/office/word/2010/wordprocessingShape" mc:Ignorable="w14 w15 wp14">
+<w:document xmlns:wpc="http://schemas.microsoft.com/office/word/2010/wordprocessingCanvas" xmlns:cx="http://schemas.microsoft.com/office/drawing/2014/chartex" xmlns:cx1="http://schemas.microsoft.com/office/drawing/2015/9/8/chartex" xmlns:cx2="http://schemas.microsoft.com/office/drawing/2015/10/21/chartex" xmlns:cx3="http://schemas.microsoft.com/office/drawing/2016/5/9/chartex" xmlns:cx4="http://schemas.microsoft.com/office/drawing/2016/5/10/chartex" xmlns:cx5="http://schemas.microsoft.com/office/drawing/2016/5/11/chartex" xmlns:cx6="http://schemas.microsoft.com/office/drawing/2016/5/12/chartex" xmlns:cx7="http://schemas.microsoft.com/office/drawing/2016/5/13/chartex" xmlns:cx8="http://schemas.microsoft.com/office/drawing/2016/5/14/chartex" xmlns:mc="http://schemas.openxmlformats.org/markup-compatibility/2006" xmlns:aink="http://schemas.microsoft.com/office/drawing/2016/ink" xmlns:am3d="http://schemas.microsoft.com/office/drawing/2017/model3d" xmlns:o="urn:schemas-microsoft-com:office:office" xmlns:r="http://schemas.openxmlformats.org/officeDocument/2006/relationships" xmlns:m="http://schemas.openxmlformats.org/officeDocument/2006/math" xmlns:v="urn:schemas-microsoft-com:vml" xmlns:wp14="http://schemas.microsoft.com/office/word/2010/wordprocessingDrawing" xmlns:wp="http://schemas.openxmlformats.org/drawingml/2006/wordprocessingDrawing" xmlns:w10="urn:schemas-microsoft-com:office:word" xmlns:w="http://schemas.openxmlformats.org/wordprocessingml/2006/main" xmlns:w14="http://schemas.microsoft.com/office/word/2010/wordml" xmlns:w15="http://schemas.microsoft.com/office/word/2012/wordml" xmlns:w16cid="http://schemas.microsoft.com/office/word/2016/wordml/cid" xmlns:w16se="http://schemas.microsoft.com/office/word/2015/wordml/symex" xmlns:wpg="http://schemas.microsoft.com/office/word/2010/wordprocessingGroup" xmlns:wpi="http://schemas.microsoft.com/office/word/2010/wordprocessingInk" xmlns:wne="http://schemas.microsoft.com/office/word/2006/wordml" xmlns:wps="http://schemas.microsoft.com/office/word/2010/wordprocessingShape" mc:Ignorable="w14 w15 w16se w16cid wp14">
   <w:body>
-    <w:p>
-      <w:r>
-        <w:t>Acceptance Testing Questions</w:t>
-      </w:r>
-    </w:p>
-    <w:p/>
-    <w:p>
-      <w:pPr>
-        <w:numPr>
-          <w:ilvl w:val="0"/>
-          <w:numId w:val="1"/>
-        </w:numPr>
-      </w:pPr>
-      <w:r>
-        <w:t xml:space="preserve">How easy did you find </w:t>
+    <w:p/>
+    <w:p>
+      <w:pPr>
+        <w:rPr>
+          <w:rFonts w:cstheme="minorHAnsi"/>
+          <w:sz w:val="22"/>
+          <w:szCs w:val="22"/>
+        </w:rPr>
+      </w:pPr>
+      <w:r>
+        <w:rPr>
+          <w:rFonts w:cstheme="minorHAnsi"/>
+          <w:color w:val="000000" w:themeColor="text1"/>
+          <w:sz w:val="22"/>
+          <w:szCs w:val="22"/>
+        </w:rPr>
+        <w:t xml:space="preserve">We managed to find </w:t>
+      </w:r>
+      <w:r>
+        <w:rPr>
+          <w:rFonts w:cstheme="minorHAnsi"/>
+          <w:color w:val="000000" w:themeColor="text1"/>
+          <w:sz w:val="22"/>
+          <w:szCs w:val="22"/>
+        </w:rPr>
+        <w:t>2</w:t>
+      </w:r>
+      <w:r>
+        <w:rPr>
+          <w:rFonts w:cstheme="minorHAnsi"/>
+          <w:color w:val="000000" w:themeColor="text1"/>
+          <w:sz w:val="22"/>
+          <w:szCs w:val="22"/>
+        </w:rPr>
+        <w:t xml:space="preserve">0 of our university colleagues and asked them to use </w:t>
       </w:r>
       <w:proofErr w:type="spellStart"/>
       <w:r>
+        <w:rPr>
+          <w:rFonts w:cstheme="minorHAnsi"/>
+          <w:color w:val="000000" w:themeColor="text1"/>
+          <w:sz w:val="22"/>
+          <w:szCs w:val="22"/>
+        </w:rPr>
         <w:t>ParQU</w:t>
       </w:r>
       <w:proofErr w:type="spellEnd"/>
       <w:r>
-        <w:t xml:space="preserve"> to be? </w:t>
-      </w:r>
-      <w:r>
-        <w:t>Rate on a scale of 1–5 (1 being very complex, 5</w:t>
-      </w:r>
-      <w:r>
-        <w:t xml:space="preserve"> being very easy)</w:t>
-      </w:r>
-    </w:p>
-    <w:p>
-      <w:pPr>
-        <w:pStyle w:val="ListParagraph"/>
-        <w:numPr>
-          <w:ilvl w:val="0"/>
-          <w:numId w:val="5"/>
-        </w:numPr>
-      </w:pPr>
-      <w:r>
-        <w:t>1</w:t>
-      </w:r>
-    </w:p>
-    <w:p>
-      <w:pPr>
-        <w:pStyle w:val="ListParagraph"/>
-        <w:numPr>
-          <w:ilvl w:val="0"/>
-          <w:numId w:val="5"/>
-        </w:numPr>
-      </w:pPr>
-      <w:r>
+        <w:rPr>
+          <w:rFonts w:cstheme="minorHAnsi"/>
+          <w:color w:val="000000" w:themeColor="text1"/>
+          <w:sz w:val="22"/>
+          <w:szCs w:val="22"/>
+        </w:rPr>
+        <w:t xml:space="preserve"> </w:t>
+      </w:r>
+      <w:r>
+        <w:rPr>
+          <w:rFonts w:cstheme="minorHAnsi"/>
+          <w:color w:val="000000" w:themeColor="text1"/>
+          <w:sz w:val="22"/>
+          <w:szCs w:val="22"/>
+        </w:rPr>
+        <w:t xml:space="preserve">system. After that, we also asked them to fill a short online questionnaire in order to get their feedback about what they think of the overall system. During this process, we received so many comments on the user interface of the application </w:t>
+      </w:r>
+      <w:r>
+        <w:rPr>
+          <w:rFonts w:cstheme="minorHAnsi"/>
+          <w:color w:val="000000" w:themeColor="text1"/>
+          <w:sz w:val="22"/>
+          <w:szCs w:val="22"/>
+        </w:rPr>
+        <w:t xml:space="preserve">and website </w:t>
+      </w:r>
+      <w:r>
+        <w:rPr>
+          <w:rFonts w:cstheme="minorHAnsi"/>
+          <w:color w:val="000000" w:themeColor="text1"/>
+          <w:sz w:val="22"/>
+          <w:szCs w:val="22"/>
+        </w:rPr>
+        <w:t xml:space="preserve">to improve the user experience of our system. All the comments were taken seriously, and some are critical and have been incorporated in the revision process of the system design and in subsequent further system improvement. One comment, for instance, on the </w:t>
+      </w:r>
+      <w:r>
+        <w:rPr>
+          <w:rFonts w:cstheme="minorHAnsi"/>
+          <w:color w:val="000000" w:themeColor="text1"/>
+          <w:sz w:val="22"/>
+          <w:szCs w:val="22"/>
+        </w:rPr>
+        <w:t xml:space="preserve">page </w:t>
+      </w:r>
+      <w:r>
+        <w:rPr>
+          <w:rFonts w:cstheme="minorHAnsi"/>
+          <w:color w:val="000000" w:themeColor="text1"/>
+          <w:sz w:val="22"/>
+          <w:szCs w:val="22"/>
+        </w:rPr>
+        <w:t>views as they were fixed and not scrollable. In other words, when the mobile device’s keyboard was on, it obscured the rest of the items on the screen and the user had to scroll down the keyboard in order to see the other screen items. Another comment we received is regarding the</w:t>
+      </w:r>
+      <w:r>
+        <w:rPr>
+          <w:rFonts w:cstheme="minorHAnsi"/>
+          <w:color w:val="000000" w:themeColor="text1"/>
+          <w:sz w:val="22"/>
+          <w:szCs w:val="22"/>
+        </w:rPr>
+        <w:t xml:space="preserve"> buttons</w:t>
+      </w:r>
+      <w:r>
+        <w:rPr>
+          <w:rFonts w:cstheme="minorHAnsi"/>
+          <w:color w:val="000000" w:themeColor="text1"/>
+          <w:sz w:val="22"/>
+          <w:szCs w:val="22"/>
+        </w:rPr>
+        <w:t>. The buttons do not show that it is clickable. For this, we added a fading effect, as when the user clicks the button, the button is animated with a fading effect.</w:t>
+      </w:r>
+      <w:r>
+        <w:rPr>
+          <w:rFonts w:cstheme="minorHAnsi"/>
+          <w:color w:val="000000" w:themeColor="text1"/>
+          <w:sz w:val="22"/>
+          <w:szCs w:val="22"/>
+        </w:rPr>
+        <w:t xml:space="preserve"> Some of the student suggest us to add some description for each service as in the website to give them overall idea about the system. For this we added “more details” option in the side menu. </w:t>
+      </w:r>
+      <w:r>
+        <w:rPr>
+          <w:rFonts w:cstheme="minorHAnsi"/>
+          <w:color w:val="000000" w:themeColor="text1"/>
+          <w:sz w:val="22"/>
+          <w:szCs w:val="22"/>
+        </w:rPr>
+        <w:t xml:space="preserve">Another suggestion was about adding additional services such as having </w:t>
+      </w:r>
+      <w:r>
+        <w:rPr>
+          <w:rFonts w:ascii="Helvetica" w:hAnsi="Helvetica"/>
+          <w:color w:val="000000"/>
+          <w:sz w:val="20"/>
+          <w:szCs w:val="20"/>
+        </w:rPr>
+        <w:t>valet parking</w:t>
+      </w:r>
+      <w:r>
+        <w:rPr>
+          <w:rFonts w:ascii="Helvetica" w:hAnsi="Helvetica"/>
+          <w:color w:val="000000"/>
+          <w:sz w:val="20"/>
+          <w:szCs w:val="20"/>
+        </w:rPr>
+        <w:t xml:space="preserve">. </w:t>
+      </w:r>
+      <w:r>
+        <w:rPr>
+          <w:rFonts w:cstheme="minorHAnsi"/>
+          <w:color w:val="000000"/>
+          <w:sz w:val="22"/>
+          <w:szCs w:val="22"/>
+        </w:rPr>
+        <w:t xml:space="preserve">In contrast to "self-parking", where </w:t>
+      </w:r>
+      <w:r>
+        <w:rPr>
+          <w:rFonts w:cstheme="minorHAnsi"/>
+          <w:color w:val="000000"/>
+          <w:sz w:val="22"/>
+          <w:szCs w:val="22"/>
+        </w:rPr>
+        <w:t xml:space="preserve">users </w:t>
+      </w:r>
+      <w:r>
+        <w:rPr>
+          <w:rFonts w:cstheme="minorHAnsi"/>
+          <w:color w:val="000000"/>
+          <w:sz w:val="22"/>
+          <w:szCs w:val="22"/>
+        </w:rPr>
+        <w:t>find a parking</w:t>
+      </w:r>
+      <w:r>
+        <w:rPr>
+          <w:rFonts w:cstheme="minorHAnsi"/>
+          <w:color w:val="000000"/>
+          <w:sz w:val="22"/>
+          <w:szCs w:val="22"/>
+        </w:rPr>
+        <w:t xml:space="preserve"> </w:t>
+      </w:r>
+      <w:r>
+        <w:rPr>
+          <w:rFonts w:cstheme="minorHAnsi"/>
+          <w:color w:val="000000"/>
+          <w:sz w:val="22"/>
+          <w:szCs w:val="22"/>
+        </w:rPr>
+        <w:t xml:space="preserve">space on their own, </w:t>
+      </w:r>
+      <w:r>
+        <w:rPr>
+          <w:rFonts w:cstheme="minorHAnsi"/>
+          <w:color w:val="000000"/>
+          <w:sz w:val="22"/>
+          <w:szCs w:val="22"/>
+        </w:rPr>
+        <w:t>user</w:t>
+      </w:r>
+      <w:r>
+        <w:rPr>
+          <w:rFonts w:cstheme="minorHAnsi"/>
+          <w:color w:val="000000"/>
+          <w:sz w:val="22"/>
+          <w:szCs w:val="22"/>
+        </w:rPr>
+        <w:t>s' vehicles are parked</w:t>
+      </w:r>
+      <w:r>
+        <w:rPr>
+          <w:rFonts w:cstheme="minorHAnsi"/>
+          <w:color w:val="000000"/>
+          <w:sz w:val="22"/>
+          <w:szCs w:val="22"/>
+        </w:rPr>
+        <w:t xml:space="preserve"> </w:t>
+      </w:r>
+      <w:r>
+        <w:rPr>
+          <w:rFonts w:cstheme="minorHAnsi"/>
+          <w:color w:val="000000"/>
+          <w:sz w:val="22"/>
+          <w:szCs w:val="22"/>
+        </w:rPr>
+        <w:t>for them by a person called a valet.</w:t>
+      </w:r>
+      <w:r>
+        <w:rPr>
+          <w:rFonts w:cstheme="minorHAnsi"/>
+          <w:color w:val="000000"/>
+          <w:sz w:val="22"/>
+          <w:szCs w:val="22"/>
+        </w:rPr>
+        <w:t xml:space="preserve"> This feature will be one of the future works </w:t>
+      </w:r>
+      <w:r>
+        <w:rPr>
+          <w:rFonts w:cstheme="minorHAnsi"/>
+          <w:color w:val="000000"/>
+          <w:sz w:val="22"/>
+          <w:szCs w:val="22"/>
+          <w:highlight w:val="yellow"/>
+        </w:rPr>
+        <w:t>(refer to section)</w:t>
+      </w:r>
+      <w:r>
+        <w:rPr>
+          <w:rFonts w:cstheme="minorHAnsi"/>
+          <w:color w:val="000000"/>
+          <w:sz w:val="22"/>
+          <w:szCs w:val="22"/>
+        </w:rPr>
+        <w:t>.</w:t>
+      </w:r>
+      <w:r>
+        <w:rPr>
+          <w:rFonts w:cstheme="minorHAnsi"/>
+          <w:color w:val="000000" w:themeColor="text1"/>
+          <w:sz w:val="22"/>
+          <w:szCs w:val="22"/>
+        </w:rPr>
+        <w:t xml:space="preserve"> </w:t>
+      </w:r>
+      <w:r>
+        <w:rPr>
+          <w:rFonts w:cstheme="minorHAnsi"/>
+          <w:color w:val="000000" w:themeColor="text1"/>
+          <w:sz w:val="22"/>
+          <w:szCs w:val="22"/>
+        </w:rPr>
+        <w:t xml:space="preserve">These were </w:t>
+      </w:r>
+      <w:r>
+        <w:rPr>
+          <w:rFonts w:cstheme="minorHAnsi"/>
+          <w:color w:val="000000" w:themeColor="text1"/>
+          <w:sz w:val="22"/>
+          <w:szCs w:val="22"/>
+        </w:rPr>
+        <w:t xml:space="preserve">most of </w:t>
+      </w:r>
+      <w:r>
+        <w:rPr>
+          <w:rFonts w:cstheme="minorHAnsi"/>
+          <w:color w:val="000000" w:themeColor="text1"/>
+          <w:sz w:val="22"/>
+          <w:szCs w:val="22"/>
+        </w:rPr>
+        <w:t xml:space="preserve">the comments received by the </w:t>
+      </w:r>
+      <w:r>
+        <w:rPr>
+          <w:rFonts w:cstheme="minorHAnsi"/>
+          <w:color w:val="000000" w:themeColor="text1"/>
+          <w:sz w:val="22"/>
+          <w:szCs w:val="22"/>
+        </w:rPr>
         <w:t>2</w:t>
       </w:r>
-    </w:p>
-    <w:p>
-      <w:pPr>
-        <w:pStyle w:val="ListParagraph"/>
-        <w:numPr>
-          <w:ilvl w:val="0"/>
-          <w:numId w:val="5"/>
-        </w:numPr>
-      </w:pPr>
-      <w:r>
-        <w:t>3</w:t>
-      </w:r>
-    </w:p>
-    <w:p>
-      <w:pPr>
-        <w:pStyle w:val="ListParagraph"/>
-        <w:numPr>
-          <w:ilvl w:val="0"/>
-          <w:numId w:val="5"/>
-        </w:numPr>
-      </w:pPr>
-      <w:r>
-        <w:t>4</w:t>
-      </w:r>
-    </w:p>
-    <w:p>
-      <w:pPr>
-        <w:pStyle w:val="ListParagraph"/>
-        <w:numPr>
-          <w:ilvl w:val="0"/>
-          <w:numId w:val="5"/>
-        </w:numPr>
-      </w:pPr>
-      <w:r>
-        <w:t>5</w:t>
-      </w:r>
-    </w:p>
-    <w:p>
-      <w:pPr>
-        <w:numPr>
-          <w:ilvl w:val="0"/>
-          <w:numId w:val="1"/>
-        </w:numPr>
-      </w:pPr>
-      <w:r>
-        <w:t>Is the user</w:t>
-      </w:r>
-      <w:r>
-        <w:t xml:space="preserve"> interface of the Android application pleasing to look at and</w:t>
-      </w:r>
-      <w:r>
-        <w:t xml:space="preserve"> work with? </w:t>
-      </w:r>
-      <w:r>
+      <w:r>
+        <w:rPr>
+          <w:rFonts w:cstheme="minorHAnsi"/>
+          <w:color w:val="000000" w:themeColor="text1"/>
+          <w:sz w:val="22"/>
+          <w:szCs w:val="22"/>
+        </w:rPr>
+        <w:t xml:space="preserve">0 users and what we have done in order to improve the application design and user experience. After looking at the users’ survey answers </w:t>
+      </w:r>
+      <w:r>
+        <w:rPr>
+          <w:rFonts w:cstheme="minorHAnsi"/>
+          <w:color w:val="000000" w:themeColor="text1"/>
+          <w:sz w:val="22"/>
+          <w:szCs w:val="22"/>
+          <w:highlight w:val="yellow"/>
+        </w:rPr>
         <w:t>(</w:t>
       </w:r>
       <w:r>
-        <w:t xml:space="preserve">Rate </w:t>
-      </w:r>
-      <w:r>
-        <w:t>the UI design on a scale of 1–5 based on design preference</w:t>
-      </w:r>
-      <w:r>
-        <w:t>)</w:t>
-      </w:r>
-    </w:p>
-    <w:p>
-      <w:pPr>
-        <w:pStyle w:val="ListParagraph"/>
-        <w:numPr>
-          <w:ilvl w:val="0"/>
-          <w:numId w:val="5"/>
-        </w:numPr>
-      </w:pPr>
-      <w:r>
-        <w:t>1</w:t>
-      </w:r>
-    </w:p>
-    <w:p>
-      <w:pPr>
-        <w:pStyle w:val="ListParagraph"/>
-        <w:numPr>
-          <w:ilvl w:val="0"/>
-          <w:numId w:val="5"/>
-        </w:numPr>
-      </w:pPr>
-      <w:r>
-        <w:t>2</w:t>
-      </w:r>
-    </w:p>
-    <w:p>
-      <w:pPr>
-        <w:pStyle w:val="ListParagraph"/>
-        <w:numPr>
-          <w:ilvl w:val="0"/>
-          <w:numId w:val="5"/>
-        </w:numPr>
-      </w:pPr>
-      <w:r>
-        <w:t>3</w:t>
-      </w:r>
-    </w:p>
-    <w:p>
-      <w:pPr>
-        <w:pStyle w:val="ListParagraph"/>
-        <w:numPr>
-          <w:ilvl w:val="0"/>
-          <w:numId w:val="5"/>
-        </w:numPr>
-      </w:pPr>
-      <w:r>
-        <w:t>4</w:t>
-      </w:r>
-    </w:p>
-    <w:p>
-      <w:pPr>
-        <w:pStyle w:val="ListParagraph"/>
-        <w:numPr>
-          <w:ilvl w:val="0"/>
-          <w:numId w:val="5"/>
-        </w:numPr>
-      </w:pPr>
+        <w:rPr>
+          <w:rFonts w:cstheme="minorHAnsi"/>
+          <w:color w:val="000000" w:themeColor="text1"/>
+          <w:sz w:val="22"/>
+          <w:szCs w:val="22"/>
+          <w:highlight w:val="yellow"/>
+        </w:rPr>
+        <w:t>Appendix xx</w:t>
+      </w:r>
       <w:bookmarkStart w:id="0" w:name="_GoBack"/>
       <w:bookmarkEnd w:id="0"/>
       <w:r>
+        <w:rPr>
+          <w:rFonts w:cstheme="minorHAnsi"/>
+          <w:color w:val="000000" w:themeColor="text1"/>
+          <w:sz w:val="22"/>
+          <w:szCs w:val="22"/>
+          <w:highlight w:val="yellow"/>
+        </w:rPr>
+        <w:t>)</w:t>
+      </w:r>
+      <w:r>
+        <w:rPr>
+          <w:rFonts w:cstheme="minorHAnsi"/>
+          <w:color w:val="000000" w:themeColor="text1"/>
+          <w:sz w:val="22"/>
+          <w:szCs w:val="22"/>
+        </w:rPr>
+        <w:t xml:space="preserve"> we can conclude that their experience with </w:t>
+      </w:r>
+      <w:proofErr w:type="spellStart"/>
+      <w:r>
+        <w:rPr>
+          <w:rFonts w:cstheme="minorHAnsi"/>
+          <w:color w:val="000000" w:themeColor="text1"/>
+          <w:sz w:val="22"/>
+          <w:szCs w:val="22"/>
+        </w:rPr>
+        <w:t>ParQU</w:t>
+      </w:r>
+      <w:proofErr w:type="spellEnd"/>
+      <w:r>
+        <w:rPr>
+          <w:rFonts w:cstheme="minorHAnsi"/>
+          <w:color w:val="000000" w:themeColor="text1"/>
+          <w:sz w:val="22"/>
+          <w:szCs w:val="22"/>
+        </w:rPr>
+        <w:t xml:space="preserve"> </w:t>
+      </w:r>
+      <w:r>
+        <w:rPr>
+          <w:rFonts w:cstheme="minorHAnsi"/>
+          <w:color w:val="000000" w:themeColor="text1"/>
+          <w:sz w:val="22"/>
+          <w:szCs w:val="22"/>
+        </w:rPr>
+        <w:t>system was good in overall.</w:t>
+      </w:r>
+    </w:p>
+    <w:p>
+      <w:pPr>
+        <w:rPr>
+          <w:rFonts w:cstheme="minorHAnsi"/>
+          <w:color w:val="000000" w:themeColor="text1"/>
+          <w:sz w:val="22"/>
+          <w:szCs w:val="22"/>
+        </w:rPr>
+      </w:pPr>
+    </w:p>
+    <w:p/>
+    <w:p/>
+    <w:p/>
+    <w:p/>
+    <w:p/>
+    <w:p/>
+    <w:p/>
+    <w:p/>
+    <w:p/>
+    <w:p/>
+    <w:p/>
+    <w:p/>
+    <w:p/>
+    <w:p/>
+    <w:p/>
+    <w:p/>
+    <w:p/>
+    <w:p/>
+    <w:p/>
+    <w:p/>
+    <w:p/>
+    <w:p/>
+    <w:p/>
+    <w:p/>
+    <w:p/>
+    <w:p/>
+    <w:p/>
+    <w:p/>
+    <w:p/>
+    <w:p/>
+    <w:p/>
+    <w:p/>
+    <w:p/>
+    <w:p/>
+    <w:p/>
+    <w:p/>
+    <w:p/>
+    <w:p/>
+    <w:p/>
+    <w:p/>
+    <w:p/>
+    <w:p/>
+    <w:p/>
+    <w:p/>
+    <w:p/>
+    <w:p/>
+    <w:p/>
+    <w:p/>
+    <w:p/>
+    <w:p/>
+    <w:p/>
+    <w:p/>
+    <w:p/>
+    <w:p/>
+    <w:p/>
+    <w:p/>
+    <w:p/>
+    <w:p/>
+    <w:p/>
+    <w:p/>
+    <w:p/>
+    <w:p/>
+    <w:p/>
+    <w:p/>
+    <w:p/>
+    <w:p/>
+    <w:p/>
+    <w:p/>
+    <w:p/>
+    <w:p/>
+    <w:p/>
+    <w:p/>
+    <w:p/>
+    <w:p/>
+    <w:p/>
+    <w:p/>
+    <w:p/>
+    <w:p/>
+    <w:p/>
+    <w:p/>
+    <w:p/>
+    <w:p/>
+    <w:p/>
+    <w:p/>
+    <w:p/>
+    <w:p/>
+    <w:p/>
+    <w:p/>
+    <w:p/>
+    <w:p/>
+    <w:p/>
+    <w:p/>
+    <w:p>
+      <w:r>
+        <w:t>Acceptance Testing Questions</w:t>
+      </w:r>
+    </w:p>
+    <w:p/>
+    <w:p>
+      <w:pPr>
+        <w:numPr>
+          <w:ilvl w:val="0"/>
+          <w:numId w:val="1"/>
+        </w:numPr>
+      </w:pPr>
+      <w:r>
+        <w:t xml:space="preserve">How easy did you find </w:t>
+      </w:r>
+      <w:proofErr w:type="spellStart"/>
+      <w:r>
+        <w:t>ParQU</w:t>
+      </w:r>
+      <w:proofErr w:type="spellEnd"/>
+      <w:r>
+        <w:t xml:space="preserve"> to be? </w:t>
+      </w:r>
+      <w:r>
+        <w:t>Rate on a scale of 1–5 (1 being very complex, 5</w:t>
+      </w:r>
+      <w:r>
+        <w:t xml:space="preserve"> being very easy)</w:t>
+      </w:r>
+    </w:p>
+    <w:p>
+      <w:pPr>
+        <w:pStyle w:val="ListParagraph"/>
+        <w:numPr>
+          <w:ilvl w:val="0"/>
+          <w:numId w:val="5"/>
+        </w:numPr>
+      </w:pPr>
+      <w:r>
+        <w:t>1</w:t>
+      </w:r>
+    </w:p>
+    <w:p>
+      <w:pPr>
+        <w:pStyle w:val="ListParagraph"/>
+        <w:numPr>
+          <w:ilvl w:val="0"/>
+          <w:numId w:val="5"/>
+        </w:numPr>
+      </w:pPr>
+      <w:r>
+        <w:t>2</w:t>
+      </w:r>
+    </w:p>
+    <w:p>
+      <w:pPr>
+        <w:pStyle w:val="ListParagraph"/>
+        <w:numPr>
+          <w:ilvl w:val="0"/>
+          <w:numId w:val="5"/>
+        </w:numPr>
+      </w:pPr>
+      <w:r>
+        <w:t>3</w:t>
+      </w:r>
+    </w:p>
+    <w:p>
+      <w:pPr>
+        <w:pStyle w:val="ListParagraph"/>
+        <w:numPr>
+          <w:ilvl w:val="0"/>
+          <w:numId w:val="5"/>
+        </w:numPr>
+      </w:pPr>
+      <w:r>
+        <w:t>4</w:t>
+      </w:r>
+    </w:p>
+    <w:p>
+      <w:pPr>
+        <w:pStyle w:val="ListParagraph"/>
+        <w:numPr>
+          <w:ilvl w:val="0"/>
+          <w:numId w:val="5"/>
+        </w:numPr>
+      </w:pPr>
+      <w:r>
+        <w:t>5</w:t>
+      </w:r>
+    </w:p>
+    <w:p>
+      <w:pPr>
+        <w:numPr>
+          <w:ilvl w:val="0"/>
+          <w:numId w:val="1"/>
+        </w:numPr>
+      </w:pPr>
+      <w:r>
+        <w:t>Is the user</w:t>
+      </w:r>
+      <w:r>
+        <w:t xml:space="preserve"> interface of the Android application pleasing to look at and</w:t>
+      </w:r>
+      <w:r>
+        <w:t xml:space="preserve"> work with? </w:t>
+      </w:r>
+      <w:r>
+        <w:t>(</w:t>
+      </w:r>
+      <w:r>
+        <w:t xml:space="preserve">Rate </w:t>
+      </w:r>
+      <w:r>
+        <w:t>the UI design on a scale of 1–5 based on design preference</w:t>
+      </w:r>
+      <w:r>
+        <w:t>)</w:t>
+      </w:r>
+    </w:p>
+    <w:p>
+      <w:pPr>
+        <w:pStyle w:val="ListParagraph"/>
+        <w:numPr>
+          <w:ilvl w:val="0"/>
+          <w:numId w:val="5"/>
+        </w:numPr>
+      </w:pPr>
+      <w:r>
+        <w:t>1</w:t>
+      </w:r>
+    </w:p>
+    <w:p>
+      <w:pPr>
+        <w:pStyle w:val="ListParagraph"/>
+        <w:numPr>
+          <w:ilvl w:val="0"/>
+          <w:numId w:val="5"/>
+        </w:numPr>
+      </w:pPr>
+      <w:r>
+        <w:t>2</w:t>
+      </w:r>
+    </w:p>
+    <w:p>
+      <w:pPr>
+        <w:pStyle w:val="ListParagraph"/>
+        <w:numPr>
+          <w:ilvl w:val="0"/>
+          <w:numId w:val="5"/>
+        </w:numPr>
+      </w:pPr>
+      <w:r>
+        <w:t>3</w:t>
+      </w:r>
+    </w:p>
+    <w:p>
+      <w:pPr>
+        <w:pStyle w:val="ListParagraph"/>
+        <w:numPr>
+          <w:ilvl w:val="0"/>
+          <w:numId w:val="5"/>
+        </w:numPr>
+      </w:pPr>
+      <w:r>
+        <w:t>4</w:t>
+      </w:r>
+    </w:p>
+    <w:p>
+      <w:pPr>
+        <w:pStyle w:val="ListParagraph"/>
+        <w:numPr>
+          <w:ilvl w:val="0"/>
+          <w:numId w:val="5"/>
+        </w:numPr>
+      </w:pPr>
+      <w:r>
         <w:t>5</w:t>
       </w:r>
     </w:p>
@@ -483,15 +972,7 @@
         <w:t>Please highlight any feature</w:t>
       </w:r>
       <w:r>
-        <w:t>(</w:t>
-      </w:r>
-      <w:proofErr w:type="spellStart"/>
-      <w:r>
-        <w:t>s</w:t>
-      </w:r>
-      <w:proofErr w:type="spellEnd"/>
-      <w:r>
-        <w:t>)</w:t>
+        <w:t>(s)</w:t>
       </w:r>
       <w:r>
         <w:t xml:space="preserve"> that you feel is missing from the system</w:t>
@@ -583,7 +1064,6 @@
         </w:numPr>
       </w:pPr>
       <w:r>
-        <w:lastRenderedPageBreak/>
         <w:t xml:space="preserve">Would you recommend this app </w:t>
       </w:r>
       <w:r>
@@ -700,8 +1180,8 @@
 </file>
 
 <file path=word/numbering.xml><?xml version="1.0" encoding="utf-8"?>
-<w:numbering xmlns:wpc="http://schemas.microsoft.com/office/word/2010/wordprocessingCanvas" xmlns:mo="http://schemas.microsoft.com/office/mac/office/2008/main" xmlns:mc="http://schemas.openxmlformats.org/markup-compatibility/2006" xmlns:mv="urn:schemas-microsoft-com:mac:vml" xmlns:o="urn:schemas-microsoft-com:office:office" xmlns:r="http://schemas.openxmlformats.org/officeDocument/2006/relationships" xmlns:m="http://schemas.openxmlformats.org/officeDocument/2006/math" xmlns:v="urn:schemas-microsoft-com:vml" xmlns:wp14="http://schemas.microsoft.com/office/word/2010/wordprocessingDrawing" xmlns:wp="http://schemas.openxmlformats.org/drawingml/2006/wordprocessingDrawing" xmlns:w10="urn:schemas-microsoft-com:office:word" xmlns:w="http://schemas.openxmlformats.org/wordprocessingml/2006/main" xmlns:w14="http://schemas.microsoft.com/office/word/2010/wordml" xmlns:w15="http://schemas.microsoft.com/office/word/2012/wordml" xmlns:wpg="http://schemas.microsoft.com/office/word/2010/wordprocessingGroup" xmlns:wpi="http://schemas.microsoft.com/office/word/2010/wordprocessingInk" xmlns:wne="http://schemas.microsoft.com/office/word/2006/wordml" xmlns:wps="http://schemas.microsoft.com/office/word/2010/wordprocessingShape" mc:Ignorable="w14 w15 wp14">
-  <w:abstractNum w:abstractNumId="0">
+<w:numbering xmlns:wpc="http://schemas.microsoft.com/office/word/2010/wordprocessingCanvas" xmlns:cx="http://schemas.microsoft.com/office/drawing/2014/chartex" xmlns:cx1="http://schemas.microsoft.com/office/drawing/2015/9/8/chartex" xmlns:cx2="http://schemas.microsoft.com/office/drawing/2015/10/21/chartex" xmlns:cx3="http://schemas.microsoft.com/office/drawing/2016/5/9/chartex" xmlns:cx4="http://schemas.microsoft.com/office/drawing/2016/5/10/chartex" xmlns:cx5="http://schemas.microsoft.com/office/drawing/2016/5/11/chartex" xmlns:cx6="http://schemas.microsoft.com/office/drawing/2016/5/12/chartex" xmlns:cx7="http://schemas.microsoft.com/office/drawing/2016/5/13/chartex" xmlns:cx8="http://schemas.microsoft.com/office/drawing/2016/5/14/chartex" xmlns:mc="http://schemas.openxmlformats.org/markup-compatibility/2006" xmlns:aink="http://schemas.microsoft.com/office/drawing/2016/ink" xmlns:am3d="http://schemas.microsoft.com/office/drawing/2017/model3d" xmlns:o="urn:schemas-microsoft-com:office:office" xmlns:r="http://schemas.openxmlformats.org/officeDocument/2006/relationships" xmlns:m="http://schemas.openxmlformats.org/officeDocument/2006/math" xmlns:v="urn:schemas-microsoft-com:vml" xmlns:wp14="http://schemas.microsoft.com/office/word/2010/wordprocessingDrawing" xmlns:wp="http://schemas.openxmlformats.org/drawingml/2006/wordprocessingDrawing" xmlns:w10="urn:schemas-microsoft-com:office:word" xmlns:w="http://schemas.openxmlformats.org/wordprocessingml/2006/main" xmlns:w14="http://schemas.microsoft.com/office/word/2010/wordml" xmlns:w15="http://schemas.microsoft.com/office/word/2012/wordml" xmlns:w16cid="http://schemas.microsoft.com/office/word/2016/wordml/cid" xmlns:w16se="http://schemas.microsoft.com/office/word/2015/wordml/symex" xmlns:wpg="http://schemas.microsoft.com/office/word/2010/wordprocessingGroup" xmlns:wpi="http://schemas.microsoft.com/office/word/2010/wordprocessingInk" xmlns:wne="http://schemas.microsoft.com/office/word/2006/wordml" xmlns:wps="http://schemas.microsoft.com/office/word/2010/wordprocessingShape" mc:Ignorable="w14 w15 w16se w16cid wp14">
+  <w:abstractNum w:abstractNumId="0" w15:restartNumberingAfterBreak="0">
     <w:nsid w:val="00000001"/>
     <w:multiLevelType w:val="hybridMultilevel"/>
     <w:tmpl w:val="00000001"/>
@@ -759,7 +1239,7 @@
       <w:lvlJc w:val="left"/>
     </w:lvl>
   </w:abstractNum>
-  <w:abstractNum w:abstractNumId="1">
+  <w:abstractNum w:abstractNumId="1" w15:restartNumberingAfterBreak="0">
     <w:nsid w:val="00000002"/>
     <w:multiLevelType w:val="hybridMultilevel"/>
     <w:tmpl w:val="00000002"/>
@@ -817,7 +1297,7 @@
       <w:lvlJc w:val="left"/>
     </w:lvl>
   </w:abstractNum>
-  <w:abstractNum w:abstractNumId="2">
+  <w:abstractNum w:abstractNumId="2" w15:restartNumberingAfterBreak="0">
     <w:nsid w:val="00000003"/>
     <w:multiLevelType w:val="hybridMultilevel"/>
     <w:tmpl w:val="00000003"/>
@@ -871,7 +1351,7 @@
       <w:lvlJc w:val="left"/>
     </w:lvl>
   </w:abstractNum>
-  <w:abstractNum w:abstractNumId="3">
+  <w:abstractNum w:abstractNumId="3" w15:restartNumberingAfterBreak="0">
     <w:nsid w:val="086D623B"/>
     <w:multiLevelType w:val="hybridMultilevel"/>
     <w:tmpl w:val="D35E3FD6"/>
@@ -984,7 +1464,7 @@
       </w:rPr>
     </w:lvl>
   </w:abstractNum>
-  <w:abstractNum w:abstractNumId="4">
+  <w:abstractNum w:abstractNumId="4" w15:restartNumberingAfterBreak="0">
     <w:nsid w:val="6F3F1ACD"/>
     <w:multiLevelType w:val="hybridMultilevel"/>
     <w:tmpl w:val="AF3C0DE4"/>
@@ -1116,7 +1596,7 @@
 </file>
 
 <file path=word/styles.xml><?xml version="1.0" encoding="utf-8"?>
-<w:styles xmlns:mc="http://schemas.openxmlformats.org/markup-compatibility/2006" xmlns:r="http://schemas.openxmlformats.org/officeDocument/2006/relationships" xmlns:w="http://schemas.openxmlformats.org/wordprocessingml/2006/main" xmlns:w14="http://schemas.microsoft.com/office/word/2010/wordml" xmlns:w15="http://schemas.microsoft.com/office/word/2012/wordml" mc:Ignorable="w14 w15">
+<w:styles xmlns:mc="http://schemas.openxmlformats.org/markup-compatibility/2006" xmlns:r="http://schemas.openxmlformats.org/officeDocument/2006/relationships" xmlns:w="http://schemas.openxmlformats.org/wordprocessingml/2006/main" xmlns:w14="http://schemas.microsoft.com/office/word/2010/wordml" xmlns:w15="http://schemas.microsoft.com/office/word/2012/wordml" xmlns:w16cid="http://schemas.microsoft.com/office/word/2016/wordml/cid" xmlns:w16se="http://schemas.microsoft.com/office/word/2015/wordml/symex" mc:Ignorable="w14 w15 w16se w16cid">
   <w:docDefaults>
     <w:rPrDefault>
       <w:rPr>
@@ -1128,7 +1608,7 @@
     </w:rPrDefault>
     <w:pPrDefault/>
   </w:docDefaults>
-  <w:latentStyles w:defLockedState="0" w:defUIPriority="99" w:defSemiHidden="0" w:defUnhideWhenUsed="0" w:defQFormat="0" w:count="382">
+  <w:latentStyles w:defLockedState="0" w:defUIPriority="99" w:defSemiHidden="0" w:defUnhideWhenUsed="0" w:defQFormat="0" w:count="376">
     <w:lsdException w:name="Normal" w:uiPriority="0" w:qFormat="1"/>
     <w:lsdException w:name="heading 1" w:uiPriority="9" w:qFormat="1"/>
     <w:lsdException w:name="heading 2" w:semiHidden="1" w:uiPriority="9" w:unhideWhenUsed="1" w:qFormat="1"/>
@@ -1285,15 +1765,6 @@
     <w:lsdException w:name="Balloon Text" w:semiHidden="1" w:unhideWhenUsed="1"/>
     <w:lsdException w:name="Table Grid" w:uiPriority="39"/>
     <w:lsdException w:name="Table Theme" w:semiHidden="1" w:unhideWhenUsed="1"/>
-    <w:lsdException w:name="Note Level 1" w:semiHidden="1" w:unhideWhenUsed="1"/>
-    <w:lsdException w:name="Note Level 2" w:semiHidden="1" w:unhideWhenUsed="1"/>
-    <w:lsdException w:name="Note Level 3" w:semiHidden="1" w:unhideWhenUsed="1"/>
-    <w:lsdException w:name="Note Level 4" w:semiHidden="1" w:unhideWhenUsed="1"/>
-    <w:lsdException w:name="Note Level 5" w:semiHidden="1" w:unhideWhenUsed="1"/>
-    <w:lsdException w:name="Note Level 6" w:semiHidden="1" w:unhideWhenUsed="1"/>
-    <w:lsdException w:name="Note Level 7" w:semiHidden="1" w:unhideWhenUsed="1"/>
-    <w:lsdException w:name="Note Level 8" w:semiHidden="1" w:unhideWhenUsed="1"/>
-    <w:lsdException w:name="Note Level 9" w:semiHidden="1" w:unhideWhenUsed="1"/>
     <w:lsdException w:name="Placeholder Text" w:semiHidden="1"/>
     <w:lsdException w:name="No Spacing" w:uiPriority="1" w:qFormat="1"/>
     <w:lsdException w:name="Light Shading" w:uiPriority="60"/>
@@ -1519,7 +1990,6 @@
   <w:style w:type="character" w:default="1" w:styleId="DefaultParagraphFont">
     <w:name w:val="Default Paragraph Font"/>
     <w:uiPriority w:val="1"/>
-    <w:semiHidden/>
     <w:unhideWhenUsed/>
   </w:style>
   <w:style w:type="table" w:default="1" w:styleId="TableNormal">

--- a/Senior 2 Report/Section 6 - Testing/Acceptance Testing.docx
+++ b/Senior 2 Report/Section 6 - Testing/Acceptance Testing.docx
@@ -2,23 +2,27 @@
 <file path=word/document.xml><?xml version="1.0" encoding="utf-8"?>
 <w:document xmlns:wpc="http://schemas.microsoft.com/office/word/2010/wordprocessingCanvas" xmlns:cx="http://schemas.microsoft.com/office/drawing/2014/chartex" xmlns:cx1="http://schemas.microsoft.com/office/drawing/2015/9/8/chartex" xmlns:cx2="http://schemas.microsoft.com/office/drawing/2015/10/21/chartex" xmlns:cx3="http://schemas.microsoft.com/office/drawing/2016/5/9/chartex" xmlns:cx4="http://schemas.microsoft.com/office/drawing/2016/5/10/chartex" xmlns:cx5="http://schemas.microsoft.com/office/drawing/2016/5/11/chartex" xmlns:cx6="http://schemas.microsoft.com/office/drawing/2016/5/12/chartex" xmlns:cx7="http://schemas.microsoft.com/office/drawing/2016/5/13/chartex" xmlns:cx8="http://schemas.microsoft.com/office/drawing/2016/5/14/chartex" xmlns:mc="http://schemas.openxmlformats.org/markup-compatibility/2006" xmlns:aink="http://schemas.microsoft.com/office/drawing/2016/ink" xmlns:am3d="http://schemas.microsoft.com/office/drawing/2017/model3d" xmlns:o="urn:schemas-microsoft-com:office:office" xmlns:r="http://schemas.openxmlformats.org/officeDocument/2006/relationships" xmlns:m="http://schemas.openxmlformats.org/officeDocument/2006/math" xmlns:v="urn:schemas-microsoft-com:vml" xmlns:wp14="http://schemas.microsoft.com/office/word/2010/wordprocessingDrawing" xmlns:wp="http://schemas.openxmlformats.org/drawingml/2006/wordprocessingDrawing" xmlns:w10="urn:schemas-microsoft-com:office:word" xmlns:w="http://schemas.openxmlformats.org/wordprocessingml/2006/main" xmlns:w14="http://schemas.microsoft.com/office/word/2010/wordml" xmlns:w15="http://schemas.microsoft.com/office/word/2012/wordml" xmlns:w16cid="http://schemas.microsoft.com/office/word/2016/wordml/cid" xmlns:w16se="http://schemas.microsoft.com/office/word/2015/wordml/symex" xmlns:wpg="http://schemas.microsoft.com/office/word/2010/wordprocessingGroup" xmlns:wpi="http://schemas.microsoft.com/office/word/2010/wordprocessingInk" xmlns:wne="http://schemas.microsoft.com/office/word/2006/wordml" xmlns:wps="http://schemas.microsoft.com/office/word/2010/wordprocessingShape" mc:Ignorable="w14 w15 w16se w16cid wp14">
   <w:body>
-    <w:p/>
-    <w:p>
-      <w:pPr>
-        <w:rPr>
-          <w:rFonts w:cstheme="minorHAnsi"/>
-          <w:sz w:val="22"/>
-          <w:szCs w:val="22"/>
-        </w:rPr>
-      </w:pPr>
-      <w:r>
-        <w:rPr>
-          <w:rFonts w:cstheme="minorHAnsi"/>
-          <w:color w:val="000000" w:themeColor="text1"/>
-          <w:sz w:val="22"/>
-          <w:szCs w:val="22"/>
-        </w:rPr>
-        <w:t xml:space="preserve">We managed to find </w:t>
+    <w:p>
+      <w:pPr>
+        <w:rPr>
+          <w:rFonts w:cstheme="minorHAnsi"/>
+          <w:color w:val="000000" w:themeColor="text1"/>
+          <w:sz w:val="22"/>
+          <w:szCs w:val="22"/>
+        </w:rPr>
+      </w:pPr>
+      <w:bookmarkStart w:id="0" w:name="_GoBack"/>
+      <w:r>
+        <w:t xml:space="preserve">As a way to ensure that our system would be accepted in real life. We </w:t>
+      </w:r>
+      <w:r>
+        <w:rPr>
+          <w:rFonts w:cstheme="minorHAnsi"/>
+          <w:color w:val="000000" w:themeColor="text1"/>
+          <w:sz w:val="22"/>
+          <w:szCs w:val="22"/>
+        </w:rPr>
+        <w:t xml:space="preserve">managed to find </w:t>
       </w:r>
       <w:r>
         <w:rPr>
@@ -65,7 +69,79 @@
           <w:sz w:val="22"/>
           <w:szCs w:val="22"/>
         </w:rPr>
-        <w:t xml:space="preserve">system. After that, we also asked them to fill a short online questionnaire in order to get their feedback about what they think of the overall system. During this process, we received so many comments on the user interface of the application </w:t>
+        <w:t>system</w:t>
+      </w:r>
+      <w:r>
+        <w:rPr>
+          <w:rFonts w:cstheme="minorHAnsi"/>
+          <w:color w:val="000000" w:themeColor="text1"/>
+          <w:sz w:val="22"/>
+          <w:szCs w:val="22"/>
+        </w:rPr>
+        <w:t xml:space="preserve">. </w:t>
+      </w:r>
+      <w:r>
+        <w:rPr>
+          <w:rFonts w:cstheme="minorHAnsi"/>
+          <w:color w:val="000000" w:themeColor="text1"/>
+          <w:sz w:val="22"/>
+          <w:szCs w:val="22"/>
+        </w:rPr>
+        <w:t>Afte</w:t>
+      </w:r>
+      <w:r>
+        <w:rPr>
+          <w:rFonts w:cstheme="minorHAnsi"/>
+          <w:color w:val="000000" w:themeColor="text1"/>
+          <w:sz w:val="22"/>
+          <w:szCs w:val="22"/>
+        </w:rPr>
+        <w:t>rwards</w:t>
+      </w:r>
+      <w:r>
+        <w:rPr>
+          <w:rFonts w:cstheme="minorHAnsi"/>
+          <w:color w:val="000000" w:themeColor="text1"/>
+          <w:sz w:val="22"/>
+          <w:szCs w:val="22"/>
+        </w:rPr>
+        <w:t xml:space="preserve">, we also asked them to fill a short online </w:t>
+      </w:r>
+      <w:r>
+        <w:rPr>
+          <w:rFonts w:cstheme="minorHAnsi"/>
+          <w:color w:val="000000" w:themeColor="text1"/>
+          <w:sz w:val="22"/>
+          <w:szCs w:val="22"/>
+        </w:rPr>
+        <w:t>survey</w:t>
+      </w:r>
+      <w:r>
+        <w:rPr>
+          <w:rFonts w:cstheme="minorHAnsi"/>
+          <w:color w:val="000000" w:themeColor="text1"/>
+          <w:sz w:val="22"/>
+          <w:szCs w:val="22"/>
+        </w:rPr>
+        <w:t xml:space="preserve"> in order to get their feedback about what they think of the overall system</w:t>
+      </w:r>
+      <w:r>
+        <w:rPr>
+          <w:rFonts w:cstheme="minorHAnsi"/>
+          <w:color w:val="000000" w:themeColor="text1"/>
+          <w:sz w:val="22"/>
+          <w:szCs w:val="22"/>
+        </w:rPr>
+        <w:t xml:space="preserve">. </w:t>
+      </w:r>
+      <w:r>
+        <w:rPr>
+          <w:rFonts w:cstheme="minorHAnsi"/>
+          <w:color w:val="000000" w:themeColor="text1"/>
+          <w:sz w:val="22"/>
+          <w:szCs w:val="22"/>
+        </w:rPr>
+        <w:t xml:space="preserve">During this process, we received many comments on the user interface of the application </w:t>
       </w:r>
       <w:r>
         <w:rPr>
@@ -83,61 +159,385 @@
           <w:sz w:val="22"/>
           <w:szCs w:val="22"/>
         </w:rPr>
-        <w:t xml:space="preserve">to improve the user experience of our system. All the comments were taken seriously, and some are critical and have been incorporated in the revision process of the system design and in subsequent further system improvement. One comment, for instance, on the </w:t>
-      </w:r>
-      <w:r>
-        <w:rPr>
-          <w:rFonts w:cstheme="minorHAnsi"/>
-          <w:color w:val="000000" w:themeColor="text1"/>
-          <w:sz w:val="22"/>
-          <w:szCs w:val="22"/>
-        </w:rPr>
-        <w:t xml:space="preserve">page </w:t>
-      </w:r>
-      <w:r>
-        <w:rPr>
-          <w:rFonts w:cstheme="minorHAnsi"/>
-          <w:color w:val="000000" w:themeColor="text1"/>
-          <w:sz w:val="22"/>
-          <w:szCs w:val="22"/>
-        </w:rPr>
-        <w:t>views as they were fixed and not scrollable. In other words, when the mobile device’s keyboard was on, it obscured the rest of the items on the screen and the user had to scroll down the keyboard in order to see the other screen items. Another comment we received is regarding the</w:t>
-      </w:r>
-      <w:r>
-        <w:rPr>
-          <w:rFonts w:cstheme="minorHAnsi"/>
-          <w:color w:val="000000" w:themeColor="text1"/>
-          <w:sz w:val="22"/>
-          <w:szCs w:val="22"/>
-        </w:rPr>
-        <w:t xml:space="preserve"> buttons</w:t>
-      </w:r>
-      <w:r>
-        <w:rPr>
-          <w:rFonts w:cstheme="minorHAnsi"/>
-          <w:color w:val="000000" w:themeColor="text1"/>
-          <w:sz w:val="22"/>
-          <w:szCs w:val="22"/>
-        </w:rPr>
-        <w:t>. The buttons do not show that it is clickable. For this, we added a fading effect, as when the user clicks the button, the button is animated with a fading effect.</w:t>
-      </w:r>
-      <w:r>
-        <w:rPr>
-          <w:rFonts w:cstheme="minorHAnsi"/>
-          <w:color w:val="000000" w:themeColor="text1"/>
-          <w:sz w:val="22"/>
-          <w:szCs w:val="22"/>
-        </w:rPr>
-        <w:t xml:space="preserve"> Some of the student suggest us to add some description for each service as in the website to give them overall idea about the system. For this we added “more details” option in the side menu. </w:t>
-      </w:r>
-      <w:r>
-        <w:rPr>
-          <w:rFonts w:cstheme="minorHAnsi"/>
-          <w:color w:val="000000" w:themeColor="text1"/>
-          <w:sz w:val="22"/>
-          <w:szCs w:val="22"/>
-        </w:rPr>
-        <w:t xml:space="preserve">Another suggestion was about adding additional services such as having </w:t>
+        <w:t>to improve the user experience of our system.</w:t>
+      </w:r>
+      <w:r>
+        <w:rPr>
+          <w:rFonts w:cstheme="minorHAnsi"/>
+          <w:color w:val="000000" w:themeColor="text1"/>
+          <w:sz w:val="22"/>
+          <w:szCs w:val="22"/>
+        </w:rPr>
+        <w:t xml:space="preserve"> </w:t>
+      </w:r>
+      <w:r>
+        <w:rPr>
+          <w:rFonts w:cstheme="minorHAnsi"/>
+          <w:color w:val="000000" w:themeColor="text1"/>
+          <w:sz w:val="22"/>
+          <w:szCs w:val="22"/>
+        </w:rPr>
+        <w:t xml:space="preserve">All the comments were taken seriously, and some </w:t>
+      </w:r>
+      <w:r>
+        <w:rPr>
+          <w:rFonts w:cstheme="minorHAnsi"/>
+          <w:color w:val="000000" w:themeColor="text1"/>
+          <w:sz w:val="22"/>
+          <w:szCs w:val="22"/>
+        </w:rPr>
+        <w:t>were</w:t>
+      </w:r>
+      <w:r>
+        <w:rPr>
+          <w:rFonts w:cstheme="minorHAnsi"/>
+          <w:color w:val="000000" w:themeColor="text1"/>
+          <w:sz w:val="22"/>
+          <w:szCs w:val="22"/>
+        </w:rPr>
+        <w:t xml:space="preserve"> critical </w:t>
+      </w:r>
+      <w:r>
+        <w:rPr>
+          <w:rFonts w:cstheme="minorHAnsi"/>
+          <w:color w:val="000000" w:themeColor="text1"/>
+          <w:sz w:val="22"/>
+          <w:szCs w:val="22"/>
+        </w:rPr>
+        <w:t>that they</w:t>
+      </w:r>
+      <w:r>
+        <w:rPr>
+          <w:rFonts w:cstheme="minorHAnsi"/>
+          <w:color w:val="000000" w:themeColor="text1"/>
+          <w:sz w:val="22"/>
+          <w:szCs w:val="22"/>
+        </w:rPr>
+        <w:t xml:space="preserve"> have been incorporated in the revision process of the system design and in subsequent further system improvement.</w:t>
+      </w:r>
+      <w:r>
+        <w:rPr>
+          <w:rFonts w:cstheme="minorHAnsi"/>
+          <w:color w:val="000000" w:themeColor="text1"/>
+          <w:sz w:val="22"/>
+          <w:szCs w:val="22"/>
+        </w:rPr>
+        <w:t xml:space="preserve"> For instance</w:t>
+      </w:r>
+      <w:r>
+        <w:rPr>
+          <w:rFonts w:cstheme="minorHAnsi"/>
+          <w:color w:val="000000" w:themeColor="text1"/>
+          <w:sz w:val="22"/>
+          <w:szCs w:val="22"/>
+        </w:rPr>
+        <w:t xml:space="preserve">, </w:t>
+      </w:r>
+      <w:r>
+        <w:rPr>
+          <w:rFonts w:cstheme="minorHAnsi"/>
+          <w:color w:val="000000" w:themeColor="text1"/>
+          <w:sz w:val="22"/>
+          <w:szCs w:val="22"/>
+        </w:rPr>
+        <w:t>one comment was that the application views were fixed and not scrollable</w:t>
+      </w:r>
+      <w:r>
+        <w:rPr>
+          <w:rFonts w:cstheme="minorHAnsi"/>
+          <w:color w:val="000000" w:themeColor="text1"/>
+          <w:sz w:val="22"/>
+          <w:szCs w:val="22"/>
+        </w:rPr>
+        <w:t xml:space="preserve"> </w:t>
+      </w:r>
+      <w:r>
+        <w:rPr>
+          <w:rFonts w:cstheme="minorHAnsi"/>
+          <w:color w:val="000000" w:themeColor="text1"/>
+          <w:sz w:val="22"/>
+          <w:szCs w:val="22"/>
+        </w:rPr>
+        <w:t>when the mobile device’s keyboard was on</w:t>
+      </w:r>
+      <w:r>
+        <w:rPr>
+          <w:rFonts w:cstheme="minorHAnsi"/>
+          <w:color w:val="000000" w:themeColor="text1"/>
+          <w:sz w:val="22"/>
+          <w:szCs w:val="22"/>
+        </w:rPr>
+        <w:t>. The keyboard would</w:t>
+      </w:r>
+      <w:r>
+        <w:rPr>
+          <w:rFonts w:cstheme="minorHAnsi"/>
+          <w:color w:val="000000" w:themeColor="text1"/>
+          <w:sz w:val="22"/>
+          <w:szCs w:val="22"/>
+        </w:rPr>
+        <w:t xml:space="preserve"> obscured the rest of the items on the screen and the user had to scroll down the keyboard in order to see the other screen items.</w:t>
+      </w:r>
+      <w:r>
+        <w:rPr>
+          <w:rFonts w:cstheme="minorHAnsi"/>
+          <w:color w:val="000000" w:themeColor="text1"/>
+          <w:sz w:val="22"/>
+          <w:szCs w:val="22"/>
+        </w:rPr>
+        <w:t xml:space="preserve"> </w:t>
+      </w:r>
+      <w:r>
+        <w:rPr>
+          <w:rFonts w:cstheme="minorHAnsi"/>
+          <w:color w:val="000000" w:themeColor="text1"/>
+          <w:sz w:val="22"/>
+          <w:szCs w:val="22"/>
+        </w:rPr>
+        <w:t xml:space="preserve">Another comment we received is </w:t>
+      </w:r>
+      <w:r>
+        <w:rPr>
+          <w:rFonts w:cstheme="minorHAnsi"/>
+          <w:color w:val="000000" w:themeColor="text1"/>
+          <w:sz w:val="22"/>
+          <w:szCs w:val="22"/>
+        </w:rPr>
+        <w:t>that t</w:t>
+      </w:r>
+      <w:r>
+        <w:rPr>
+          <w:rFonts w:cstheme="minorHAnsi"/>
+          <w:color w:val="000000" w:themeColor="text1"/>
+          <w:sz w:val="22"/>
+          <w:szCs w:val="22"/>
+        </w:rPr>
+        <w:t xml:space="preserve">he buttons </w:t>
+      </w:r>
+      <w:r>
+        <w:rPr>
+          <w:rFonts w:cstheme="minorHAnsi"/>
+          <w:color w:val="000000" w:themeColor="text1"/>
+          <w:sz w:val="22"/>
+          <w:szCs w:val="22"/>
+        </w:rPr>
+        <w:t>do not</w:t>
+      </w:r>
+      <w:r>
+        <w:rPr>
+          <w:rFonts w:cstheme="minorHAnsi"/>
+          <w:color w:val="000000" w:themeColor="text1"/>
+          <w:sz w:val="22"/>
+          <w:szCs w:val="22"/>
+        </w:rPr>
+        <w:t xml:space="preserve"> </w:t>
+      </w:r>
+      <w:r>
+        <w:rPr>
+          <w:rFonts w:cstheme="minorHAnsi"/>
+          <w:color w:val="000000" w:themeColor="text1"/>
+          <w:sz w:val="22"/>
+          <w:szCs w:val="22"/>
+        </w:rPr>
+        <w:t>appear clickable</w:t>
+      </w:r>
+      <w:r>
+        <w:rPr>
+          <w:rFonts w:cstheme="minorHAnsi"/>
+          <w:color w:val="000000" w:themeColor="text1"/>
+          <w:sz w:val="22"/>
+          <w:szCs w:val="22"/>
+        </w:rPr>
+        <w:t>. For this, we added a fading effect</w:t>
+      </w:r>
+      <w:r>
+        <w:rPr>
+          <w:rFonts w:cstheme="minorHAnsi"/>
+          <w:color w:val="000000" w:themeColor="text1"/>
+          <w:sz w:val="22"/>
+          <w:szCs w:val="22"/>
+        </w:rPr>
+        <w:t xml:space="preserve"> such that </w:t>
+      </w:r>
+      <w:r>
+        <w:rPr>
+          <w:rFonts w:cstheme="minorHAnsi"/>
+          <w:color w:val="000000" w:themeColor="text1"/>
+          <w:sz w:val="22"/>
+          <w:szCs w:val="22"/>
+        </w:rPr>
+        <w:t>when the user clicks the button, the button is animated with a fading effect.</w:t>
+      </w:r>
+      <w:r>
+        <w:rPr>
+          <w:rFonts w:cstheme="minorHAnsi"/>
+          <w:color w:val="000000" w:themeColor="text1"/>
+          <w:sz w:val="22"/>
+          <w:szCs w:val="22"/>
+        </w:rPr>
+        <w:t xml:space="preserve"> </w:t>
+      </w:r>
+      <w:r>
+        <w:rPr>
+          <w:rFonts w:cstheme="minorHAnsi"/>
+          <w:color w:val="000000" w:themeColor="text1"/>
+          <w:sz w:val="22"/>
+          <w:szCs w:val="22"/>
+        </w:rPr>
+        <w:t>Some of the student suggest</w:t>
+      </w:r>
+      <w:r>
+        <w:rPr>
+          <w:rFonts w:cstheme="minorHAnsi"/>
+          <w:color w:val="000000" w:themeColor="text1"/>
+          <w:sz w:val="22"/>
+          <w:szCs w:val="22"/>
+        </w:rPr>
+        <w:t>ed</w:t>
+      </w:r>
+      <w:r>
+        <w:rPr>
+          <w:rFonts w:cstheme="minorHAnsi"/>
+          <w:color w:val="000000" w:themeColor="text1"/>
+          <w:sz w:val="22"/>
+          <w:szCs w:val="22"/>
+        </w:rPr>
+        <w:t xml:space="preserve"> to add</w:t>
+      </w:r>
+      <w:r>
+        <w:rPr>
+          <w:rFonts w:cstheme="minorHAnsi"/>
+          <w:color w:val="000000" w:themeColor="text1"/>
+          <w:sz w:val="22"/>
+          <w:szCs w:val="22"/>
+        </w:rPr>
+        <w:t xml:space="preserve"> </w:t>
+      </w:r>
+      <w:r>
+        <w:rPr>
+          <w:rFonts w:cstheme="minorHAnsi"/>
+          <w:color w:val="000000" w:themeColor="text1"/>
+          <w:sz w:val="22"/>
+          <w:szCs w:val="22"/>
+        </w:rPr>
+        <w:t xml:space="preserve">in the application the descriptions </w:t>
+      </w:r>
+      <w:r>
+        <w:rPr>
+          <w:rFonts w:cstheme="minorHAnsi"/>
+          <w:color w:val="000000" w:themeColor="text1"/>
+          <w:sz w:val="22"/>
+          <w:szCs w:val="22"/>
+        </w:rPr>
+        <w:t xml:space="preserve">for each service </w:t>
+      </w:r>
+      <w:r>
+        <w:rPr>
+          <w:rFonts w:cstheme="minorHAnsi"/>
+          <w:color w:val="000000" w:themeColor="text1"/>
+          <w:sz w:val="22"/>
+          <w:szCs w:val="22"/>
+        </w:rPr>
+        <w:t>provided</w:t>
+      </w:r>
+      <w:r>
+        <w:rPr>
+          <w:rFonts w:cstheme="minorHAnsi"/>
+          <w:color w:val="000000" w:themeColor="text1"/>
+          <w:sz w:val="22"/>
+          <w:szCs w:val="22"/>
+        </w:rPr>
+        <w:t xml:space="preserve"> in the website to give them overall idea about the system</w:t>
+      </w:r>
+      <w:r>
+        <w:rPr>
+          <w:rFonts w:cstheme="minorHAnsi"/>
+          <w:color w:val="000000" w:themeColor="text1"/>
+          <w:sz w:val="22"/>
+          <w:szCs w:val="22"/>
+        </w:rPr>
+        <w:t xml:space="preserve"> so </w:t>
+      </w:r>
+      <w:r>
+        <w:rPr>
+          <w:rFonts w:cstheme="minorHAnsi"/>
+          <w:color w:val="000000" w:themeColor="text1"/>
+          <w:sz w:val="22"/>
+          <w:szCs w:val="22"/>
+        </w:rPr>
+        <w:t>we added</w:t>
+      </w:r>
+      <w:r>
+        <w:rPr>
+          <w:rFonts w:cstheme="minorHAnsi"/>
+          <w:color w:val="000000" w:themeColor="text1"/>
+          <w:sz w:val="22"/>
+          <w:szCs w:val="22"/>
+        </w:rPr>
+        <w:t xml:space="preserve"> the</w:t>
+      </w:r>
+      <w:r>
+        <w:rPr>
+          <w:rFonts w:cstheme="minorHAnsi"/>
+          <w:color w:val="000000" w:themeColor="text1"/>
+          <w:sz w:val="22"/>
+          <w:szCs w:val="22"/>
+        </w:rPr>
+        <w:t xml:space="preserve"> “more details” option in the side menu.</w:t>
+      </w:r>
+      <w:r>
+        <w:rPr>
+          <w:rFonts w:cstheme="minorHAnsi"/>
+          <w:color w:val="000000" w:themeColor="text1"/>
+          <w:sz w:val="22"/>
+          <w:szCs w:val="22"/>
+        </w:rPr>
+        <w:t xml:space="preserve"> </w:t>
+      </w:r>
+      <w:r>
+        <w:rPr>
+          <w:rFonts w:cstheme="minorHAnsi"/>
+          <w:color w:val="000000" w:themeColor="text1"/>
+          <w:sz w:val="22"/>
+          <w:szCs w:val="22"/>
+        </w:rPr>
+        <w:t xml:space="preserve">Another suggestion was </w:t>
+      </w:r>
+      <w:r>
+        <w:rPr>
+          <w:rFonts w:cstheme="minorHAnsi"/>
+          <w:color w:val="000000" w:themeColor="text1"/>
+          <w:sz w:val="22"/>
+          <w:szCs w:val="22"/>
+        </w:rPr>
+        <w:t xml:space="preserve">to </w:t>
+      </w:r>
+      <w:r>
+        <w:rPr>
+          <w:rFonts w:cstheme="minorHAnsi"/>
+          <w:color w:val="000000" w:themeColor="text1"/>
+          <w:sz w:val="22"/>
+          <w:szCs w:val="22"/>
+        </w:rPr>
+        <w:t xml:space="preserve">add additional services such as </w:t>
+      </w:r>
+      <w:r>
+        <w:rPr>
+          <w:rFonts w:cstheme="minorHAnsi"/>
+          <w:color w:val="000000" w:themeColor="text1"/>
+          <w:sz w:val="22"/>
+          <w:szCs w:val="22"/>
+        </w:rPr>
+        <w:t xml:space="preserve">having </w:t>
+      </w:r>
+      <w:r>
+        <w:rPr>
+          <w:rFonts w:cstheme="minorHAnsi"/>
+          <w:color w:val="000000"/>
+          <w:sz w:val="22"/>
+          <w:szCs w:val="22"/>
+        </w:rPr>
+        <w:t>valet parking.</w:t>
       </w:r>
       <w:r>
         <w:rPr>
@@ -146,7 +546,283 @@
           <w:sz w:val="20"/>
           <w:szCs w:val="20"/>
         </w:rPr>
-        <w:t>valet parking</w:t>
+        <w:t xml:space="preserve"> </w:t>
+      </w:r>
+      <w:r>
+        <w:rPr>
+          <w:rFonts w:cstheme="minorHAnsi"/>
+          <w:color w:val="000000"/>
+          <w:sz w:val="22"/>
+          <w:szCs w:val="22"/>
+        </w:rPr>
+        <w:t xml:space="preserve">In contrast to "self-parking", where </w:t>
+      </w:r>
+      <w:r>
+        <w:rPr>
+          <w:rFonts w:cstheme="minorHAnsi"/>
+          <w:color w:val="000000"/>
+          <w:sz w:val="22"/>
+          <w:szCs w:val="22"/>
+        </w:rPr>
+        <w:t xml:space="preserve">users </w:t>
+      </w:r>
+      <w:r>
+        <w:rPr>
+          <w:rFonts w:cstheme="minorHAnsi"/>
+          <w:color w:val="000000"/>
+          <w:sz w:val="22"/>
+          <w:szCs w:val="22"/>
+        </w:rPr>
+        <w:t xml:space="preserve">find a parking space on their own, </w:t>
+      </w:r>
+      <w:r>
+        <w:rPr>
+          <w:rFonts w:cstheme="minorHAnsi"/>
+          <w:color w:val="000000"/>
+          <w:sz w:val="22"/>
+          <w:szCs w:val="22"/>
+        </w:rPr>
+        <w:t>user</w:t>
+      </w:r>
+      <w:r>
+        <w:rPr>
+          <w:rFonts w:cstheme="minorHAnsi"/>
+          <w:color w:val="000000"/>
+          <w:sz w:val="22"/>
+          <w:szCs w:val="22"/>
+        </w:rPr>
+        <w:t>s' vehicles are parked for them by a person called a valet.</w:t>
+      </w:r>
+      <w:r>
+        <w:rPr>
+          <w:rFonts w:cstheme="minorHAnsi"/>
+          <w:color w:val="000000"/>
+          <w:sz w:val="22"/>
+          <w:szCs w:val="22"/>
+        </w:rPr>
+        <w:t xml:space="preserve"> This feature will be one of the future works </w:t>
+      </w:r>
+      <w:r>
+        <w:rPr>
+          <w:rFonts w:cstheme="minorHAnsi"/>
+          <w:color w:val="000000"/>
+          <w:sz w:val="22"/>
+          <w:szCs w:val="22"/>
+          <w:highlight w:val="yellow"/>
+        </w:rPr>
+        <w:t>(refer to section</w:t>
+      </w:r>
+      <w:r>
+        <w:rPr>
+          <w:rFonts w:cstheme="minorHAnsi"/>
+          <w:color w:val="000000"/>
+          <w:sz w:val="22"/>
+          <w:szCs w:val="22"/>
+          <w:highlight w:val="yellow"/>
+        </w:rPr>
+        <w:t xml:space="preserve"> 9</w:t>
+      </w:r>
+      <w:r>
+        <w:rPr>
+          <w:rFonts w:cstheme="minorHAnsi"/>
+          <w:color w:val="000000"/>
+          <w:sz w:val="22"/>
+          <w:szCs w:val="22"/>
+          <w:highlight w:val="yellow"/>
+        </w:rPr>
+        <w:t>)</w:t>
+      </w:r>
+      <w:r>
+        <w:rPr>
+          <w:rFonts w:cstheme="minorHAnsi"/>
+          <w:color w:val="000000"/>
+          <w:sz w:val="22"/>
+          <w:szCs w:val="22"/>
+        </w:rPr>
+        <w:t>.</w:t>
+      </w:r>
+      <w:r>
+        <w:rPr>
+          <w:rFonts w:cstheme="minorHAnsi"/>
+          <w:color w:val="000000"/>
+          <w:sz w:val="22"/>
+          <w:szCs w:val="22"/>
+        </w:rPr>
+        <w:t xml:space="preserve"> </w:t>
+      </w:r>
+      <w:r>
+        <w:rPr>
+          <w:rFonts w:cstheme="minorHAnsi"/>
+          <w:color w:val="000000" w:themeColor="text1"/>
+          <w:sz w:val="22"/>
+          <w:szCs w:val="22"/>
+        </w:rPr>
+        <w:t xml:space="preserve">These were </w:t>
+      </w:r>
+      <w:r>
+        <w:rPr>
+          <w:rFonts w:cstheme="minorHAnsi"/>
+          <w:color w:val="000000" w:themeColor="text1"/>
+          <w:sz w:val="22"/>
+          <w:szCs w:val="22"/>
+        </w:rPr>
+        <w:t xml:space="preserve">most of </w:t>
+      </w:r>
+      <w:r>
+        <w:rPr>
+          <w:rFonts w:cstheme="minorHAnsi"/>
+          <w:color w:val="000000" w:themeColor="text1"/>
+          <w:sz w:val="22"/>
+          <w:szCs w:val="22"/>
+        </w:rPr>
+        <w:t xml:space="preserve">the comments received by the </w:t>
+      </w:r>
+      <w:r>
+        <w:rPr>
+          <w:rFonts w:cstheme="minorHAnsi"/>
+          <w:color w:val="000000" w:themeColor="text1"/>
+          <w:sz w:val="22"/>
+          <w:szCs w:val="22"/>
+        </w:rPr>
+        <w:t>2</w:t>
+      </w:r>
+      <w:r>
+        <w:rPr>
+          <w:rFonts w:cstheme="minorHAnsi"/>
+          <w:color w:val="000000" w:themeColor="text1"/>
+          <w:sz w:val="22"/>
+          <w:szCs w:val="22"/>
+        </w:rPr>
+        <w:t xml:space="preserve">0 users and what we have done in order to improve the application design and user experience. After looking at the users’ survey answers </w:t>
+      </w:r>
+      <w:r>
+        <w:rPr>
+          <w:rFonts w:cstheme="minorHAnsi"/>
+          <w:color w:val="000000" w:themeColor="text1"/>
+          <w:sz w:val="22"/>
+          <w:szCs w:val="22"/>
+          <w:highlight w:val="yellow"/>
+        </w:rPr>
+        <w:t>(</w:t>
+      </w:r>
+      <w:r>
+        <w:rPr>
+          <w:rFonts w:cstheme="minorHAnsi"/>
+          <w:color w:val="000000" w:themeColor="text1"/>
+          <w:sz w:val="22"/>
+          <w:szCs w:val="22"/>
+          <w:highlight w:val="yellow"/>
+        </w:rPr>
+        <w:t>Appendix xx</w:t>
+      </w:r>
+      <w:r>
+        <w:rPr>
+          <w:rFonts w:cstheme="minorHAnsi"/>
+          <w:color w:val="000000" w:themeColor="text1"/>
+          <w:sz w:val="22"/>
+          <w:szCs w:val="22"/>
+          <w:highlight w:val="yellow"/>
+        </w:rPr>
+        <w:t>)</w:t>
+      </w:r>
+      <w:r>
+        <w:rPr>
+          <w:rFonts w:cstheme="minorHAnsi"/>
+          <w:color w:val="000000" w:themeColor="text1"/>
+          <w:sz w:val="22"/>
+          <w:szCs w:val="22"/>
+        </w:rPr>
+        <w:t xml:space="preserve"> we can conclude that their experience with </w:t>
+      </w:r>
+      <w:proofErr w:type="spellStart"/>
+      <w:r>
+        <w:rPr>
+          <w:rFonts w:cstheme="minorHAnsi"/>
+          <w:color w:val="000000" w:themeColor="text1"/>
+          <w:sz w:val="22"/>
+          <w:szCs w:val="22"/>
+        </w:rPr>
+        <w:t>ParQU</w:t>
+      </w:r>
+      <w:proofErr w:type="spellEnd"/>
+      <w:r>
+        <w:rPr>
+          <w:rFonts w:cstheme="minorHAnsi"/>
+          <w:color w:val="000000" w:themeColor="text1"/>
+          <w:sz w:val="22"/>
+          <w:szCs w:val="22"/>
+        </w:rPr>
+        <w:t xml:space="preserve"> </w:t>
+      </w:r>
+      <w:r>
+        <w:rPr>
+          <w:rFonts w:cstheme="minorHAnsi"/>
+          <w:color w:val="000000" w:themeColor="text1"/>
+          <w:sz w:val="22"/>
+          <w:szCs w:val="22"/>
+        </w:rPr>
+        <w:t>system was good</w:t>
+      </w:r>
+      <w:r>
+        <w:rPr>
+          <w:rFonts w:cstheme="minorHAnsi"/>
+          <w:color w:val="000000" w:themeColor="text1"/>
+          <w:sz w:val="22"/>
+          <w:szCs w:val="22"/>
+        </w:rPr>
+        <w:t xml:space="preserve"> overall</w:t>
+      </w:r>
+      <w:r>
+        <w:rPr>
+          <w:rFonts w:cstheme="minorHAnsi"/>
+          <w:color w:val="000000" w:themeColor="text1"/>
+          <w:sz w:val="22"/>
+          <w:szCs w:val="22"/>
+        </w:rPr>
+        <w:t>.</w:t>
+      </w:r>
+    </w:p>
+    <w:bookmarkEnd w:id="0"/>
+    <w:p>
+      <w:pPr>
+        <w:rPr>
+          <w:rFonts w:cstheme="minorHAnsi"/>
+          <w:color w:val="000000" w:themeColor="text1"/>
+          <w:sz w:val="22"/>
+          <w:szCs w:val="22"/>
+        </w:rPr>
+      </w:pPr>
+    </w:p>
+    <w:p/>
+    <w:p>
+      <w:pPr>
+        <w:rPr>
+          <w:rFonts w:cstheme="minorHAnsi"/>
+          <w:color w:val="000000" w:themeColor="text1"/>
+          <w:sz w:val="22"/>
+          <w:szCs w:val="22"/>
+          <w:highlight w:val="lightGray"/>
+        </w:rPr>
+      </w:pPr>
+      <w:r>
+        <w:rPr>
+          <w:rFonts w:cstheme="minorHAnsi"/>
+          <w:color w:val="000000" w:themeColor="text1"/>
+          <w:sz w:val="22"/>
+          <w:szCs w:val="22"/>
+          <w:highlight w:val="lightGray"/>
+        </w:rPr>
+        <w:t xml:space="preserve">One comment, for instance, on the page views as they were fixed and not scrollable. In other words, when the mobile device’s keyboard was on, it obscured the rest of the items on the screen and the user had to scroll down the keyboard in order to see the other screen items. Another comment we received is regarding the buttons. The buttons do not show that it is clickable. For this, we added a fading effect, as when the user clicks the button, the button is animated with a fading effect. Some of the student suggest us to add some description for each service as in the website to give them overall idea about the system. For this we added “more details” option in the side menu. </w:t>
+      </w:r>
+      <w:r>
+        <w:rPr>
+          <w:rFonts w:cstheme="minorHAnsi"/>
+          <w:color w:val="000000" w:themeColor="text1"/>
+          <w:sz w:val="22"/>
+          <w:szCs w:val="22"/>
+          <w:highlight w:val="lightGray"/>
+        </w:rPr>
+        <w:t xml:space="preserve">Another suggestion was about adding additional services such as having </w:t>
       </w:r>
       <w:r>
         <w:rPr>
@@ -154,8 +830,9 @@
           <w:color w:val="000000"/>
           <w:sz w:val="20"/>
           <w:szCs w:val="20"/>
-        </w:rPr>
-        <w:t xml:space="preserve">. </w:t>
+          <w:highlight w:val="lightGray"/>
+        </w:rPr>
+        <w:t xml:space="preserve">valet parking. </w:t>
       </w:r>
       <w:r>
         <w:rPr>
@@ -163,342 +840,320 @@
           <w:color w:val="000000"/>
           <w:sz w:val="22"/>
           <w:szCs w:val="22"/>
-        </w:rPr>
-        <w:t xml:space="preserve">In contrast to "self-parking", where </w:t>
-      </w:r>
-      <w:r>
-        <w:rPr>
-          <w:rFonts w:cstheme="minorHAnsi"/>
-          <w:color w:val="000000"/>
-          <w:sz w:val="22"/>
-          <w:szCs w:val="22"/>
-        </w:rPr>
-        <w:t xml:space="preserve">users </w:t>
-      </w:r>
-      <w:r>
-        <w:rPr>
-          <w:rFonts w:cstheme="minorHAnsi"/>
-          <w:color w:val="000000"/>
-          <w:sz w:val="22"/>
-          <w:szCs w:val="22"/>
-        </w:rPr>
-        <w:t>find a parking</w:t>
-      </w:r>
-      <w:r>
-        <w:rPr>
-          <w:rFonts w:cstheme="minorHAnsi"/>
-          <w:color w:val="000000"/>
+          <w:highlight w:val="lightGray"/>
+        </w:rPr>
+        <w:t>In contrast to "self-parking", where users find a parking space on their own, users' vehicles are parked for them by a person called a valet. This feature will be one of the future works (refer to section).</w:t>
+      </w:r>
+      <w:r>
+        <w:rPr>
+          <w:rFonts w:cstheme="minorHAnsi"/>
+          <w:color w:val="000000" w:themeColor="text1"/>
+          <w:sz w:val="22"/>
+          <w:szCs w:val="22"/>
+          <w:highlight w:val="lightGray"/>
+        </w:rPr>
+        <w:t xml:space="preserve"> These were most of the comments received by the 20 users and what we have done in order to improve the application design and user experience. After looking at the users’ survey answers (</w:t>
+      </w:r>
+      <w:r>
+        <w:rPr>
+          <w:rFonts w:cstheme="minorHAnsi"/>
+          <w:color w:val="000000" w:themeColor="text1"/>
+          <w:sz w:val="22"/>
+          <w:szCs w:val="22"/>
+          <w:highlight w:val="lightGray"/>
+        </w:rPr>
+        <w:t>Appendix xx</w:t>
+      </w:r>
+      <w:r>
+        <w:rPr>
+          <w:rFonts w:cstheme="minorHAnsi"/>
+          <w:color w:val="000000" w:themeColor="text1"/>
+          <w:sz w:val="22"/>
+          <w:szCs w:val="22"/>
+          <w:highlight w:val="lightGray"/>
+        </w:rPr>
+        <w:t xml:space="preserve">) we can conclude that their experience with </w:t>
+      </w:r>
+      <w:proofErr w:type="spellStart"/>
+      <w:r>
+        <w:rPr>
+          <w:rFonts w:cstheme="minorHAnsi"/>
+          <w:color w:val="000000" w:themeColor="text1"/>
+          <w:sz w:val="22"/>
+          <w:szCs w:val="22"/>
+          <w:highlight w:val="lightGray"/>
+        </w:rPr>
+        <w:t>ParQU</w:t>
+      </w:r>
+      <w:proofErr w:type="spellEnd"/>
+      <w:r>
+        <w:rPr>
+          <w:rFonts w:cstheme="minorHAnsi"/>
+          <w:color w:val="000000" w:themeColor="text1"/>
+          <w:sz w:val="22"/>
+          <w:szCs w:val="22"/>
+          <w:highlight w:val="lightGray"/>
+        </w:rPr>
+        <w:t xml:space="preserve"> system was good in overall.</w:t>
+      </w:r>
+    </w:p>
+    <w:p>
+      <w:pPr>
+        <w:rPr>
+          <w:rFonts w:cstheme="minorHAnsi"/>
+          <w:color w:val="000000" w:themeColor="text1"/>
+          <w:sz w:val="22"/>
+          <w:szCs w:val="22"/>
+          <w:highlight w:val="lightGray"/>
+        </w:rPr>
+      </w:pPr>
+    </w:p>
+    <w:p>
+      <w:pPr>
+        <w:rPr>
+          <w:highlight w:val="lightGray"/>
+        </w:rPr>
+      </w:pPr>
+    </w:p>
+    <w:p>
+      <w:pPr>
+        <w:rPr>
+          <w:highlight w:val="lightGray"/>
+        </w:rPr>
+      </w:pPr>
+    </w:p>
+    <w:p>
+      <w:pPr>
+        <w:rPr>
+          <w:rFonts w:cstheme="minorHAnsi"/>
+          <w:color w:val="000000" w:themeColor="text1"/>
+          <w:sz w:val="22"/>
+          <w:szCs w:val="22"/>
+        </w:rPr>
+      </w:pPr>
+      <w:r>
+        <w:rPr>
+          <w:rFonts w:cstheme="minorHAnsi"/>
+          <w:color w:val="000000" w:themeColor="text1"/>
+          <w:sz w:val="22"/>
+          <w:szCs w:val="22"/>
+          <w:highlight w:val="lightGray"/>
+        </w:rPr>
+        <w:t xml:space="preserve">We managed to find 20 of our university colleagues and asked them to use </w:t>
+      </w:r>
+      <w:proofErr w:type="spellStart"/>
+      <w:r>
+        <w:rPr>
+          <w:rFonts w:cstheme="minorHAnsi"/>
+          <w:color w:val="000000" w:themeColor="text1"/>
+          <w:sz w:val="22"/>
+          <w:szCs w:val="22"/>
+          <w:highlight w:val="lightGray"/>
+        </w:rPr>
+        <w:t>ParQU</w:t>
+      </w:r>
+      <w:proofErr w:type="spellEnd"/>
+      <w:r>
+        <w:rPr>
+          <w:rFonts w:cstheme="minorHAnsi"/>
+          <w:color w:val="000000" w:themeColor="text1"/>
+          <w:sz w:val="22"/>
+          <w:szCs w:val="22"/>
+          <w:highlight w:val="lightGray"/>
+        </w:rPr>
+        <w:t xml:space="preserve"> system. After that, we also asked them to fill a short online questionnaire in order to get their feedback about what they think of the overall system. During this process, we received so many comments on the user interface of the application and website to improve the user experience of our system. All the comments were taken seriously, and some are critical and have been incorporated in the revision process of the system design and in subsequent further system improvement.</w:t>
+      </w:r>
+      <w:r>
+        <w:rPr>
+          <w:rFonts w:cstheme="minorHAnsi"/>
+          <w:color w:val="000000" w:themeColor="text1"/>
           <w:sz w:val="22"/>
           <w:szCs w:val="22"/>
         </w:rPr>
         <w:t xml:space="preserve"> </w:t>
       </w:r>
-      <w:r>
-        <w:rPr>
-          <w:rFonts w:cstheme="minorHAnsi"/>
-          <w:color w:val="000000"/>
-          <w:sz w:val="22"/>
-          <w:szCs w:val="22"/>
-        </w:rPr>
-        <w:t xml:space="preserve">space on their own, </w:t>
-      </w:r>
-      <w:r>
-        <w:rPr>
-          <w:rFonts w:cstheme="minorHAnsi"/>
-          <w:color w:val="000000"/>
-          <w:sz w:val="22"/>
-          <w:szCs w:val="22"/>
-        </w:rPr>
-        <w:t>user</w:t>
-      </w:r>
-      <w:r>
-        <w:rPr>
-          <w:rFonts w:cstheme="minorHAnsi"/>
-          <w:color w:val="000000"/>
-          <w:sz w:val="22"/>
-          <w:szCs w:val="22"/>
-        </w:rPr>
-        <w:t>s' vehicles are parked</w:t>
-      </w:r>
-      <w:r>
-        <w:rPr>
-          <w:rFonts w:cstheme="minorHAnsi"/>
-          <w:color w:val="000000"/>
-          <w:sz w:val="22"/>
-          <w:szCs w:val="22"/>
-        </w:rPr>
-        <w:t xml:space="preserve"> </w:t>
-      </w:r>
-      <w:r>
-        <w:rPr>
-          <w:rFonts w:cstheme="minorHAnsi"/>
-          <w:color w:val="000000"/>
-          <w:sz w:val="22"/>
-          <w:szCs w:val="22"/>
-        </w:rPr>
-        <w:t>for them by a person called a valet.</w:t>
-      </w:r>
-      <w:r>
-        <w:rPr>
-          <w:rFonts w:cstheme="minorHAnsi"/>
-          <w:color w:val="000000"/>
-          <w:sz w:val="22"/>
-          <w:szCs w:val="22"/>
-        </w:rPr>
-        <w:t xml:space="preserve"> This feature will be one of the future works </w:t>
-      </w:r>
-      <w:r>
-        <w:rPr>
-          <w:rFonts w:cstheme="minorHAnsi"/>
-          <w:color w:val="000000"/>
-          <w:sz w:val="22"/>
-          <w:szCs w:val="22"/>
-          <w:highlight w:val="yellow"/>
-        </w:rPr>
-        <w:t>(refer to section)</w:t>
-      </w:r>
-      <w:r>
-        <w:rPr>
-          <w:rFonts w:cstheme="minorHAnsi"/>
-          <w:color w:val="000000"/>
-          <w:sz w:val="22"/>
-          <w:szCs w:val="22"/>
-        </w:rPr>
-        <w:t>.</w:t>
-      </w:r>
-      <w:r>
-        <w:rPr>
-          <w:rFonts w:cstheme="minorHAnsi"/>
-          <w:color w:val="000000" w:themeColor="text1"/>
-          <w:sz w:val="22"/>
-          <w:szCs w:val="22"/>
-        </w:rPr>
-        <w:t xml:space="preserve"> </w:t>
-      </w:r>
-      <w:r>
-        <w:rPr>
-          <w:rFonts w:cstheme="minorHAnsi"/>
-          <w:color w:val="000000" w:themeColor="text1"/>
-          <w:sz w:val="22"/>
-          <w:szCs w:val="22"/>
-        </w:rPr>
-        <w:t xml:space="preserve">These were </w:t>
-      </w:r>
-      <w:r>
-        <w:rPr>
-          <w:rFonts w:cstheme="minorHAnsi"/>
-          <w:color w:val="000000" w:themeColor="text1"/>
-          <w:sz w:val="22"/>
-          <w:szCs w:val="22"/>
-        </w:rPr>
-        <w:t xml:space="preserve">most of </w:t>
-      </w:r>
-      <w:r>
-        <w:rPr>
-          <w:rFonts w:cstheme="minorHAnsi"/>
-          <w:color w:val="000000" w:themeColor="text1"/>
-          <w:sz w:val="22"/>
-          <w:szCs w:val="22"/>
-        </w:rPr>
-        <w:t xml:space="preserve">the comments received by the </w:t>
-      </w:r>
-      <w:r>
-        <w:rPr>
-          <w:rFonts w:cstheme="minorHAnsi"/>
-          <w:color w:val="000000" w:themeColor="text1"/>
-          <w:sz w:val="22"/>
-          <w:szCs w:val="22"/>
-        </w:rPr>
+    </w:p>
+    <w:p/>
+    <w:p/>
+    <w:p/>
+    <w:p/>
+    <w:p/>
+    <w:p/>
+    <w:p/>
+    <w:p/>
+    <w:p/>
+    <w:p/>
+    <w:p/>
+    <w:p/>
+    <w:p/>
+    <w:p/>
+    <w:p/>
+    <w:p/>
+    <w:p/>
+    <w:p/>
+    <w:p/>
+    <w:p/>
+    <w:p/>
+    <w:p/>
+    <w:p/>
+    <w:p/>
+    <w:p/>
+    <w:p/>
+    <w:p/>
+    <w:p/>
+    <w:p/>
+    <w:p/>
+    <w:p/>
+    <w:p/>
+    <w:p/>
+    <w:p/>
+    <w:p/>
+    <w:p/>
+    <w:p/>
+    <w:p/>
+    <w:p/>
+    <w:p/>
+    <w:p/>
+    <w:p/>
+    <w:p/>
+    <w:p/>
+    <w:p/>
+    <w:p/>
+    <w:p/>
+    <w:p/>
+    <w:p/>
+    <w:p/>
+    <w:p/>
+    <w:p/>
+    <w:p/>
+    <w:p/>
+    <w:p/>
+    <w:p/>
+    <w:p/>
+    <w:p/>
+    <w:p/>
+    <w:p/>
+    <w:p/>
+    <w:p/>
+    <w:p/>
+    <w:p/>
+    <w:p/>
+    <w:p/>
+    <w:p/>
+    <w:p/>
+    <w:p/>
+    <w:p/>
+    <w:p/>
+    <w:p/>
+    <w:p/>
+    <w:p/>
+    <w:p/>
+    <w:p/>
+    <w:p/>
+    <w:p/>
+    <w:p/>
+    <w:p/>
+    <w:p/>
+    <w:p/>
+    <w:p/>
+    <w:p/>
+    <w:p/>
+    <w:p/>
+    <w:p/>
+    <w:p/>
+    <w:p/>
+    <w:p/>
+    <w:p>
+      <w:r>
+        <w:t>Acceptance Testing Questions</w:t>
+      </w:r>
+    </w:p>
+    <w:p/>
+    <w:p>
+      <w:pPr>
+        <w:numPr>
+          <w:ilvl w:val="0"/>
+          <w:numId w:val="1"/>
+        </w:numPr>
+      </w:pPr>
+      <w:r>
+        <w:t xml:space="preserve">How easy did you find </w:t>
+      </w:r>
+      <w:proofErr w:type="spellStart"/>
+      <w:r>
+        <w:t>ParQU</w:t>
+      </w:r>
+      <w:proofErr w:type="spellEnd"/>
+      <w:r>
+        <w:t xml:space="preserve"> to be? </w:t>
+      </w:r>
+      <w:r>
+        <w:t>Rate on a scale of 1–5 (1 being very complex, 5</w:t>
+      </w:r>
+      <w:r>
+        <w:t xml:space="preserve"> being very easy)</w:t>
+      </w:r>
+    </w:p>
+    <w:p>
+      <w:pPr>
+        <w:pStyle w:val="ListParagraph"/>
+        <w:numPr>
+          <w:ilvl w:val="0"/>
+          <w:numId w:val="5"/>
+        </w:numPr>
+      </w:pPr>
+      <w:r>
+        <w:t>1</w:t>
+      </w:r>
+    </w:p>
+    <w:p>
+      <w:pPr>
+        <w:pStyle w:val="ListParagraph"/>
+        <w:numPr>
+          <w:ilvl w:val="0"/>
+          <w:numId w:val="5"/>
+        </w:numPr>
+      </w:pPr>
+      <w:r>
         <w:t>2</w:t>
       </w:r>
-      <w:r>
-        <w:rPr>
-          <w:rFonts w:cstheme="minorHAnsi"/>
-          <w:color w:val="000000" w:themeColor="text1"/>
-          <w:sz w:val="22"/>
-          <w:szCs w:val="22"/>
-        </w:rPr>
-        <w:t xml:space="preserve">0 users and what we have done in order to improve the application design and user experience. After looking at the users’ survey answers </w:t>
-      </w:r>
-      <w:r>
-        <w:rPr>
-          <w:rFonts w:cstheme="minorHAnsi"/>
-          <w:color w:val="000000" w:themeColor="text1"/>
-          <w:sz w:val="22"/>
-          <w:szCs w:val="22"/>
-          <w:highlight w:val="yellow"/>
-        </w:rPr>
-        <w:t>(</w:t>
-      </w:r>
-      <w:r>
-        <w:rPr>
-          <w:rFonts w:cstheme="minorHAnsi"/>
-          <w:color w:val="000000" w:themeColor="text1"/>
-          <w:sz w:val="22"/>
-          <w:szCs w:val="22"/>
-          <w:highlight w:val="yellow"/>
-        </w:rPr>
-        <w:t>Appendix xx</w:t>
-      </w:r>
-      <w:bookmarkStart w:id="0" w:name="_GoBack"/>
-      <w:bookmarkEnd w:id="0"/>
-      <w:r>
-        <w:rPr>
-          <w:rFonts w:cstheme="minorHAnsi"/>
-          <w:color w:val="000000" w:themeColor="text1"/>
-          <w:sz w:val="22"/>
-          <w:szCs w:val="22"/>
-          <w:highlight w:val="yellow"/>
-        </w:rPr>
-        <w:t>)</w:t>
-      </w:r>
-      <w:r>
-        <w:rPr>
-          <w:rFonts w:cstheme="minorHAnsi"/>
-          <w:color w:val="000000" w:themeColor="text1"/>
-          <w:sz w:val="22"/>
-          <w:szCs w:val="22"/>
-        </w:rPr>
-        <w:t xml:space="preserve"> we can conclude that their experience with </w:t>
-      </w:r>
-      <w:proofErr w:type="spellStart"/>
-      <w:r>
-        <w:rPr>
-          <w:rFonts w:cstheme="minorHAnsi"/>
-          <w:color w:val="000000" w:themeColor="text1"/>
-          <w:sz w:val="22"/>
-          <w:szCs w:val="22"/>
-        </w:rPr>
-        <w:t>ParQU</w:t>
-      </w:r>
-      <w:proofErr w:type="spellEnd"/>
-      <w:r>
-        <w:rPr>
-          <w:rFonts w:cstheme="minorHAnsi"/>
-          <w:color w:val="000000" w:themeColor="text1"/>
-          <w:sz w:val="22"/>
-          <w:szCs w:val="22"/>
-        </w:rPr>
-        <w:t xml:space="preserve"> </w:t>
-      </w:r>
-      <w:r>
-        <w:rPr>
-          <w:rFonts w:cstheme="minorHAnsi"/>
-          <w:color w:val="000000" w:themeColor="text1"/>
-          <w:sz w:val="22"/>
-          <w:szCs w:val="22"/>
-        </w:rPr>
-        <w:t>system was good in overall.</w:t>
-      </w:r>
-    </w:p>
-    <w:p>
-      <w:pPr>
-        <w:rPr>
-          <w:rFonts w:cstheme="minorHAnsi"/>
-          <w:color w:val="000000" w:themeColor="text1"/>
-          <w:sz w:val="22"/>
-          <w:szCs w:val="22"/>
-        </w:rPr>
-      </w:pPr>
-    </w:p>
-    <w:p/>
-    <w:p/>
-    <w:p/>
-    <w:p/>
-    <w:p/>
-    <w:p/>
-    <w:p/>
-    <w:p/>
-    <w:p/>
-    <w:p/>
-    <w:p/>
-    <w:p/>
-    <w:p/>
-    <w:p/>
-    <w:p/>
-    <w:p/>
-    <w:p/>
-    <w:p/>
-    <w:p/>
-    <w:p/>
-    <w:p/>
-    <w:p/>
-    <w:p/>
-    <w:p/>
-    <w:p/>
-    <w:p/>
-    <w:p/>
-    <w:p/>
-    <w:p/>
-    <w:p/>
-    <w:p/>
-    <w:p/>
-    <w:p/>
-    <w:p/>
-    <w:p/>
-    <w:p/>
-    <w:p/>
-    <w:p/>
-    <w:p/>
-    <w:p/>
-    <w:p/>
-    <w:p/>
-    <w:p/>
-    <w:p/>
-    <w:p/>
-    <w:p/>
-    <w:p/>
-    <w:p/>
-    <w:p/>
-    <w:p/>
-    <w:p/>
-    <w:p/>
-    <w:p/>
-    <w:p/>
-    <w:p/>
-    <w:p/>
-    <w:p/>
-    <w:p/>
-    <w:p/>
-    <w:p/>
-    <w:p/>
-    <w:p/>
-    <w:p/>
-    <w:p/>
-    <w:p/>
-    <w:p/>
-    <w:p/>
-    <w:p/>
-    <w:p/>
-    <w:p/>
-    <w:p/>
-    <w:p/>
-    <w:p/>
-    <w:p/>
-    <w:p/>
-    <w:p/>
-    <w:p/>
-    <w:p/>
-    <w:p/>
-    <w:p/>
-    <w:p/>
-    <w:p/>
-    <w:p/>
-    <w:p/>
-    <w:p/>
-    <w:p/>
-    <w:p/>
-    <w:p/>
-    <w:p/>
-    <w:p/>
-    <w:p/>
-    <w:p/>
-    <w:p>
-      <w:r>
-        <w:t>Acceptance Testing Questions</w:t>
-      </w:r>
-    </w:p>
-    <w:p/>
+    </w:p>
+    <w:p>
+      <w:pPr>
+        <w:pStyle w:val="ListParagraph"/>
+        <w:numPr>
+          <w:ilvl w:val="0"/>
+          <w:numId w:val="5"/>
+        </w:numPr>
+      </w:pPr>
+      <w:r>
+        <w:t>3</w:t>
+      </w:r>
+    </w:p>
+    <w:p>
+      <w:pPr>
+        <w:pStyle w:val="ListParagraph"/>
+        <w:numPr>
+          <w:ilvl w:val="0"/>
+          <w:numId w:val="5"/>
+        </w:numPr>
+      </w:pPr>
+      <w:r>
+        <w:t>4</w:t>
+      </w:r>
+    </w:p>
+    <w:p>
+      <w:pPr>
+        <w:pStyle w:val="ListParagraph"/>
+        <w:numPr>
+          <w:ilvl w:val="0"/>
+          <w:numId w:val="5"/>
+        </w:numPr>
+      </w:pPr>
+      <w:r>
+        <w:t>5</w:t>
+      </w:r>
+    </w:p>
     <w:p>
       <w:pPr>
         <w:numPr>
@@ -507,91 +1162,7 @@
         </w:numPr>
       </w:pPr>
       <w:r>
-        <w:t xml:space="preserve">How easy did you find </w:t>
-      </w:r>
-      <w:proofErr w:type="spellStart"/>
-      <w:r>
-        <w:t>ParQU</w:t>
-      </w:r>
-      <w:proofErr w:type="spellEnd"/>
-      <w:r>
-        <w:t xml:space="preserve"> to be? </w:t>
-      </w:r>
-      <w:r>
-        <w:t>Rate on a scale of 1–5 (1 being very complex, 5</w:t>
-      </w:r>
-      <w:r>
-        <w:t xml:space="preserve"> being very easy)</w:t>
-      </w:r>
-    </w:p>
-    <w:p>
-      <w:pPr>
-        <w:pStyle w:val="ListParagraph"/>
-        <w:numPr>
-          <w:ilvl w:val="0"/>
-          <w:numId w:val="5"/>
-        </w:numPr>
-      </w:pPr>
-      <w:r>
-        <w:t>1</w:t>
-      </w:r>
-    </w:p>
-    <w:p>
-      <w:pPr>
-        <w:pStyle w:val="ListParagraph"/>
-        <w:numPr>
-          <w:ilvl w:val="0"/>
-          <w:numId w:val="5"/>
-        </w:numPr>
-      </w:pPr>
-      <w:r>
-        <w:t>2</w:t>
-      </w:r>
-    </w:p>
-    <w:p>
-      <w:pPr>
-        <w:pStyle w:val="ListParagraph"/>
-        <w:numPr>
-          <w:ilvl w:val="0"/>
-          <w:numId w:val="5"/>
-        </w:numPr>
-      </w:pPr>
-      <w:r>
-        <w:t>3</w:t>
-      </w:r>
-    </w:p>
-    <w:p>
-      <w:pPr>
-        <w:pStyle w:val="ListParagraph"/>
-        <w:numPr>
-          <w:ilvl w:val="0"/>
-          <w:numId w:val="5"/>
-        </w:numPr>
-      </w:pPr>
-      <w:r>
-        <w:t>4</w:t>
-      </w:r>
-    </w:p>
-    <w:p>
-      <w:pPr>
-        <w:pStyle w:val="ListParagraph"/>
-        <w:numPr>
-          <w:ilvl w:val="0"/>
-          <w:numId w:val="5"/>
-        </w:numPr>
-      </w:pPr>
-      <w:r>
-        <w:t>5</w:t>
-      </w:r>
-    </w:p>
-    <w:p>
-      <w:pPr>
-        <w:numPr>
-          <w:ilvl w:val="0"/>
-          <w:numId w:val="1"/>
-        </w:numPr>
-      </w:pPr>
-      <w:r>
+        <w:lastRenderedPageBreak/>
         <w:t>Is the user</w:t>
       </w:r>
       <w:r>
@@ -1990,6 +2561,7 @@
   <w:style w:type="character" w:default="1" w:styleId="DefaultParagraphFont">
     <w:name w:val="Default Paragraph Font"/>
     <w:uiPriority w:val="1"/>
+    <w:semiHidden/>
     <w:unhideWhenUsed/>
   </w:style>
   <w:style w:type="table" w:default="1" w:styleId="TableNormal">
